--- a/httpwaf详细使用手册.docx
+++ b/httpwaf详细使用手册.docx
@@ -640,7 +640,24 @@
           <w:sz w:val="24"/>
           <w:szCs w:val="24"/>
         </w:rPr>
-        <w:t>信息，并且随时可由更改或撤回。</w:t>
+        <w:t>信息，并且随时可由更改或撤回</w:t>
+      </w:r>
+      <w:r>
+        <w:rPr>
+          <w:rFonts w:hint="eastAsia" w:ascii="微软雅黑" w:hAnsi="微软雅黑" w:eastAsia="微软雅黑" w:cs="微软雅黑"/>
+          <w:sz w:val="24"/>
+          <w:szCs w:val="24"/>
+          <w:lang w:val="en-US" w:eastAsia="zh-CN"/>
+        </w:rPr>
+        <w:t>，以最新的文档为准</w:t>
+      </w:r>
+      <w:r>
+        <w:rPr>
+          <w:rFonts w:hint="eastAsia" w:ascii="微软雅黑" w:hAnsi="微软雅黑" w:eastAsia="微软雅黑" w:cs="微软雅黑"/>
+          <w:sz w:val="24"/>
+          <w:szCs w:val="24"/>
+        </w:rPr>
+        <w:t>。</w:t>
       </w:r>
     </w:p>
     <w:p>
@@ -756,10 +773,10 @@
         </w:rPr>
         <w:t>”提供本文档而不承担任何形式的担保，包括（但不限于）任何隐含的适销性、特殊目的适用性或无侵害性。在任何情况下，都不会对最终用户或任何第三方因使用本文档造成的任何直接或间接损失或损坏负责，即使明确得知这些损失或损坏，这些损坏包括（但不限于）利润损失、业务中断、信誉或数据丢失。</w:t>
       </w:r>
-      <w:bookmarkStart w:id="0" w:name="_Toc41987835"/>
-      <w:bookmarkStart w:id="1" w:name="_Toc110826620"/>
-      <w:bookmarkStart w:id="2" w:name="_Toc42411071"/>
-      <w:bookmarkStart w:id="3" w:name="_Toc42409664"/>
+      <w:bookmarkStart w:id="0" w:name="_Toc42411071"/>
+      <w:bookmarkStart w:id="1" w:name="_Toc42409664"/>
+      <w:bookmarkStart w:id="2" w:name="_Toc41987835"/>
+      <w:bookmarkStart w:id="3" w:name="_Toc110826620"/>
     </w:p>
     <w:p>
       <w:pPr>
@@ -771,20 +788,20 @@
           <w:szCs w:val="24"/>
         </w:rPr>
       </w:pPr>
-      <w:bookmarkStart w:id="4" w:name="_Toc135749817"/>
-      <w:bookmarkStart w:id="5" w:name="_Toc136245953"/>
-      <w:bookmarkStart w:id="6" w:name="_Toc137540459"/>
-      <w:bookmarkStart w:id="7" w:name="_Toc136240716"/>
-      <w:bookmarkStart w:id="8" w:name="_Toc124264236"/>
-      <w:bookmarkStart w:id="9" w:name="_Toc135749842"/>
+      <w:bookmarkStart w:id="4" w:name="_Toc164691282"/>
+      <w:bookmarkStart w:id="5" w:name="_Toc124265583"/>
+      <w:bookmarkStart w:id="6" w:name="_Toc136243600"/>
+      <w:bookmarkStart w:id="7" w:name="_Toc136433934"/>
+      <w:bookmarkStart w:id="8" w:name="_Toc135749842"/>
+      <w:bookmarkStart w:id="9" w:name="_Toc149635784"/>
       <w:bookmarkStart w:id="10" w:name="_Toc136247978"/>
-      <w:bookmarkStart w:id="11" w:name="_Toc142384831"/>
-      <w:bookmarkStart w:id="12" w:name="_Toc136243600"/>
-      <w:bookmarkStart w:id="13" w:name="_Toc136433934"/>
+      <w:bookmarkStart w:id="11" w:name="_Toc136245953"/>
+      <w:bookmarkStart w:id="12" w:name="_Toc124264236"/>
+      <w:bookmarkStart w:id="13" w:name="_Toc136240716"/>
       <w:bookmarkStart w:id="14" w:name="_Toc138076281"/>
-      <w:bookmarkStart w:id="15" w:name="_Toc164691282"/>
-      <w:bookmarkStart w:id="16" w:name="_Toc149635784"/>
-      <w:bookmarkStart w:id="17" w:name="_Toc124265583"/>
+      <w:bookmarkStart w:id="15" w:name="_Toc142384831"/>
+      <w:bookmarkStart w:id="16" w:name="_Toc137540459"/>
+      <w:bookmarkStart w:id="17" w:name="_Toc135749817"/>
       <w:r>
         <w:rPr>
           <w:rFonts w:hint="eastAsia" w:ascii="微软雅黑" w:hAnsi="微软雅黑" w:eastAsia="微软雅黑" w:cs="微软雅黑"/>
@@ -1182,7 +1199,7 @@
                 <w:szCs w:val="21"/>
                 <w:lang w:val="en-US" w:eastAsia="zh-CN"/>
               </w:rPr>
-              <w:t>1.0</w:t>
+              <w:t>2.0</w:t>
             </w:r>
           </w:p>
         </w:tc>
@@ -2256,6 +2273,8 @@
           <w:tab w:val="right" w:leader="dot" w:pos="9746"/>
         </w:tabs>
       </w:pPr>
+      <w:bookmarkStart w:id="54" w:name="_GoBack"/>
+      <w:bookmarkEnd w:id="54"/>
       <w:r>
         <w:rPr>
           <w:rFonts w:ascii="微软雅黑" w:hAnsi="微软雅黑" w:eastAsia="微软雅黑"/>
@@ -2296,7 +2315,7 @@
         <w:rPr>
           <w:rFonts w:ascii="微软雅黑" w:hAnsi="微软雅黑" w:eastAsia="微软雅黑"/>
         </w:rPr>
-        <w:instrText xml:space="preserve"> HYPERLINK \l _Toc14192 </w:instrText>
+        <w:instrText xml:space="preserve"> HYPERLINK \l _Toc3458 </w:instrText>
       </w:r>
       <w:r>
         <w:rPr>
@@ -2324,7 +2343,7 @@
         <w:fldChar w:fldCharType="begin"/>
       </w:r>
       <w:r>
-        <w:instrText xml:space="preserve"> PAGEREF _Toc14192 \h </w:instrText>
+        <w:instrText xml:space="preserve"> PAGEREF _Toc3458 \h </w:instrText>
       </w:r>
       <w:r>
         <w:fldChar w:fldCharType="separate"/>
@@ -2359,7 +2378,7 @@
         <w:rPr>
           <w:rFonts w:ascii="微软雅黑" w:hAnsi="微软雅黑" w:eastAsia="微软雅黑"/>
         </w:rPr>
-        <w:instrText xml:space="preserve"> HYPERLINK \l _Toc31683 </w:instrText>
+        <w:instrText xml:space="preserve"> HYPERLINK \l _Toc31079 </w:instrText>
       </w:r>
       <w:r>
         <w:rPr>
@@ -2387,7 +2406,7 @@
         <w:fldChar w:fldCharType="begin"/>
       </w:r>
       <w:r>
-        <w:instrText xml:space="preserve"> PAGEREF _Toc31683 \h </w:instrText>
+        <w:instrText xml:space="preserve"> PAGEREF _Toc31079 \h </w:instrText>
       </w:r>
       <w:r>
         <w:fldChar w:fldCharType="separate"/>
@@ -2422,7 +2441,7 @@
         <w:rPr>
           <w:rFonts w:ascii="微软雅黑" w:hAnsi="微软雅黑" w:eastAsia="微软雅黑"/>
         </w:rPr>
-        <w:instrText xml:space="preserve"> HYPERLINK \l _Toc20089 </w:instrText>
+        <w:instrText xml:space="preserve"> HYPERLINK \l _Toc1152 </w:instrText>
       </w:r>
       <w:r>
         <w:rPr>
@@ -2451,7 +2470,7 @@
         <w:fldChar w:fldCharType="begin"/>
       </w:r>
       <w:r>
-        <w:instrText xml:space="preserve"> PAGEREF _Toc20089 \h </w:instrText>
+        <w:instrText xml:space="preserve"> PAGEREF _Toc1152 \h </w:instrText>
       </w:r>
       <w:r>
         <w:fldChar w:fldCharType="separate"/>
@@ -2486,7 +2505,7 @@
         <w:rPr>
           <w:rFonts w:ascii="微软雅黑" w:hAnsi="微软雅黑" w:eastAsia="微软雅黑"/>
         </w:rPr>
-        <w:instrText xml:space="preserve"> HYPERLINK \l _Toc32187 </w:instrText>
+        <w:instrText xml:space="preserve"> HYPERLINK \l _Toc17227 </w:instrText>
       </w:r>
       <w:r>
         <w:rPr>
@@ -2515,7 +2534,7 @@
         <w:fldChar w:fldCharType="begin"/>
       </w:r>
       <w:r>
-        <w:instrText xml:space="preserve"> PAGEREF _Toc32187 \h </w:instrText>
+        <w:instrText xml:space="preserve"> PAGEREF _Toc17227 \h </w:instrText>
       </w:r>
       <w:r>
         <w:fldChar w:fldCharType="separate"/>
@@ -2550,7 +2569,7 @@
         <w:rPr>
           <w:rFonts w:ascii="微软雅黑" w:hAnsi="微软雅黑" w:eastAsia="微软雅黑"/>
         </w:rPr>
-        <w:instrText xml:space="preserve"> HYPERLINK \l _Toc9850 </w:instrText>
+        <w:instrText xml:space="preserve"> HYPERLINK \l _Toc16726 </w:instrText>
       </w:r>
       <w:r>
         <w:rPr>
@@ -2578,7 +2597,7 @@
         <w:fldChar w:fldCharType="begin"/>
       </w:r>
       <w:r>
-        <w:instrText xml:space="preserve"> PAGEREF _Toc9850 \h </w:instrText>
+        <w:instrText xml:space="preserve"> PAGEREF _Toc16726 \h </w:instrText>
       </w:r>
       <w:r>
         <w:fldChar w:fldCharType="separate"/>
@@ -2613,7 +2632,7 @@
         <w:rPr>
           <w:rFonts w:ascii="微软雅黑" w:hAnsi="微软雅黑" w:eastAsia="微软雅黑"/>
         </w:rPr>
-        <w:instrText xml:space="preserve"> HYPERLINK \l _Toc17050 </w:instrText>
+        <w:instrText xml:space="preserve"> HYPERLINK \l _Toc18403 </w:instrText>
       </w:r>
       <w:r>
         <w:rPr>
@@ -2641,7 +2660,7 @@
         <w:fldChar w:fldCharType="begin"/>
       </w:r>
       <w:r>
-        <w:instrText xml:space="preserve"> PAGEREF _Toc17050 \h </w:instrText>
+        <w:instrText xml:space="preserve"> PAGEREF _Toc18403 \h </w:instrText>
       </w:r>
       <w:r>
         <w:fldChar w:fldCharType="separate"/>
@@ -2676,7 +2695,7 @@
         <w:rPr>
           <w:rFonts w:ascii="微软雅黑" w:hAnsi="微软雅黑" w:eastAsia="微软雅黑"/>
         </w:rPr>
-        <w:instrText xml:space="preserve"> HYPERLINK \l _Toc15694 </w:instrText>
+        <w:instrText xml:space="preserve"> HYPERLINK \l _Toc25183 </w:instrText>
       </w:r>
       <w:r>
         <w:rPr>
@@ -2705,7 +2724,7 @@
         <w:fldChar w:fldCharType="begin"/>
       </w:r>
       <w:r>
-        <w:instrText xml:space="preserve"> PAGEREF _Toc15694 \h </w:instrText>
+        <w:instrText xml:space="preserve"> PAGEREF _Toc25183 \h </w:instrText>
       </w:r>
       <w:r>
         <w:fldChar w:fldCharType="separate"/>
@@ -2740,7 +2759,7 @@
         <w:rPr>
           <w:rFonts w:ascii="微软雅黑" w:hAnsi="微软雅黑" w:eastAsia="微软雅黑"/>
         </w:rPr>
-        <w:instrText xml:space="preserve"> HYPERLINK \l _Toc26985 </w:instrText>
+        <w:instrText xml:space="preserve"> HYPERLINK \l _Toc14316 </w:instrText>
       </w:r>
       <w:r>
         <w:rPr>
@@ -2769,7 +2788,7 @@
         <w:fldChar w:fldCharType="begin"/>
       </w:r>
       <w:r>
-        <w:instrText xml:space="preserve"> PAGEREF _Toc26985 \h </w:instrText>
+        <w:instrText xml:space="preserve"> PAGEREF _Toc14316 \h </w:instrText>
       </w:r>
       <w:r>
         <w:fldChar w:fldCharType="separate"/>
@@ -2804,7 +2823,7 @@
         <w:rPr>
           <w:rFonts w:ascii="微软雅黑" w:hAnsi="微软雅黑" w:eastAsia="微软雅黑"/>
         </w:rPr>
-        <w:instrText xml:space="preserve"> HYPERLINK \l _Toc13352 </w:instrText>
+        <w:instrText xml:space="preserve"> HYPERLINK \l _Toc31220 </w:instrText>
       </w:r>
       <w:r>
         <w:rPr>
@@ -2824,7 +2843,7 @@
           <w:rFonts w:hint="eastAsia"/>
           <w:lang w:val="en-US" w:eastAsia="zh-CN"/>
         </w:rPr>
-        <w:t>停止和卸载</w:t>
+        <w:t>运行、停止和卸载</w:t>
       </w:r>
       <w:r>
         <w:tab/>
@@ -2833,7 +2852,7 @@
         <w:fldChar w:fldCharType="begin"/>
       </w:r>
       <w:r>
-        <w:instrText xml:space="preserve"> PAGEREF _Toc13352 \h </w:instrText>
+        <w:instrText xml:space="preserve"> PAGEREF _Toc31220 \h </w:instrText>
       </w:r>
       <w:r>
         <w:fldChar w:fldCharType="separate"/>
@@ -2868,7 +2887,7 @@
         <w:rPr>
           <w:rFonts w:ascii="微软雅黑" w:hAnsi="微软雅黑" w:eastAsia="微软雅黑"/>
         </w:rPr>
-        <w:instrText xml:space="preserve"> HYPERLINK \l _Toc15274 </w:instrText>
+        <w:instrText xml:space="preserve"> HYPERLINK \l _Toc5825 </w:instrText>
       </w:r>
       <w:r>
         <w:rPr>
@@ -2896,7 +2915,7 @@
         <w:fldChar w:fldCharType="begin"/>
       </w:r>
       <w:r>
-        <w:instrText xml:space="preserve"> PAGEREF _Toc15274 \h </w:instrText>
+        <w:instrText xml:space="preserve"> PAGEREF _Toc5825 \h </w:instrText>
       </w:r>
       <w:r>
         <w:fldChar w:fldCharType="separate"/>
@@ -2931,7 +2950,7 @@
         <w:rPr>
           <w:rFonts w:ascii="微软雅黑" w:hAnsi="微软雅黑" w:eastAsia="微软雅黑"/>
         </w:rPr>
-        <w:instrText xml:space="preserve"> HYPERLINK \l _Toc12056 </w:instrText>
+        <w:instrText xml:space="preserve"> HYPERLINK \l _Toc22233 </w:instrText>
       </w:r>
       <w:r>
         <w:rPr>
@@ -2959,7 +2978,7 @@
         <w:fldChar w:fldCharType="begin"/>
       </w:r>
       <w:r>
-        <w:instrText xml:space="preserve"> PAGEREF _Toc12056 \h </w:instrText>
+        <w:instrText xml:space="preserve"> PAGEREF _Toc22233 \h </w:instrText>
       </w:r>
       <w:r>
         <w:fldChar w:fldCharType="separate"/>
@@ -2994,7 +3013,7 @@
         <w:rPr>
           <w:rFonts w:ascii="微软雅黑" w:hAnsi="微软雅黑" w:eastAsia="微软雅黑"/>
         </w:rPr>
-        <w:instrText xml:space="preserve"> HYPERLINK \l _Toc13151 </w:instrText>
+        <w:instrText xml:space="preserve"> HYPERLINK \l _Toc21894 </w:instrText>
       </w:r>
       <w:r>
         <w:rPr>
@@ -3022,7 +3041,7 @@
         <w:fldChar w:fldCharType="begin"/>
       </w:r>
       <w:r>
-        <w:instrText xml:space="preserve"> PAGEREF _Toc13151 \h </w:instrText>
+        <w:instrText xml:space="preserve"> PAGEREF _Toc21894 \h </w:instrText>
       </w:r>
       <w:r>
         <w:fldChar w:fldCharType="separate"/>
@@ -3057,7 +3076,7 @@
         <w:rPr>
           <w:rFonts w:ascii="微软雅黑" w:hAnsi="微软雅黑" w:eastAsia="微软雅黑"/>
         </w:rPr>
-        <w:instrText xml:space="preserve"> HYPERLINK \l _Toc21891 </w:instrText>
+        <w:instrText xml:space="preserve"> HYPERLINK \l _Toc21837 </w:instrText>
       </w:r>
       <w:r>
         <w:rPr>
@@ -3087,7 +3106,7 @@
         <w:fldChar w:fldCharType="begin"/>
       </w:r>
       <w:r>
-        <w:instrText xml:space="preserve"> PAGEREF _Toc21891 \h </w:instrText>
+        <w:instrText xml:space="preserve"> PAGEREF _Toc21837 \h </w:instrText>
       </w:r>
       <w:r>
         <w:fldChar w:fldCharType="separate"/>
@@ -3122,7 +3141,7 @@
         <w:rPr>
           <w:rFonts w:ascii="微软雅黑" w:hAnsi="微软雅黑" w:eastAsia="微软雅黑"/>
         </w:rPr>
-        <w:instrText xml:space="preserve"> HYPERLINK \l _Toc16930 </w:instrText>
+        <w:instrText xml:space="preserve"> HYPERLINK \l _Toc30851 </w:instrText>
       </w:r>
       <w:r>
         <w:rPr>
@@ -3150,7 +3169,7 @@
         <w:fldChar w:fldCharType="begin"/>
       </w:r>
       <w:r>
-        <w:instrText xml:space="preserve"> PAGEREF _Toc16930 \h </w:instrText>
+        <w:instrText xml:space="preserve"> PAGEREF _Toc30851 \h </w:instrText>
       </w:r>
       <w:r>
         <w:fldChar w:fldCharType="separate"/>
@@ -3185,7 +3204,7 @@
         <w:rPr>
           <w:rFonts w:ascii="微软雅黑" w:hAnsi="微软雅黑" w:eastAsia="微软雅黑"/>
         </w:rPr>
-        <w:instrText xml:space="preserve"> HYPERLINK \l _Toc9046 </w:instrText>
+        <w:instrText xml:space="preserve"> HYPERLINK \l _Toc9588 </w:instrText>
       </w:r>
       <w:r>
         <w:rPr>
@@ -3213,7 +3232,7 @@
         <w:fldChar w:fldCharType="begin"/>
       </w:r>
       <w:r>
-        <w:instrText xml:space="preserve"> PAGEREF _Toc9046 \h </w:instrText>
+        <w:instrText xml:space="preserve"> PAGEREF _Toc9588 \h </w:instrText>
       </w:r>
       <w:r>
         <w:fldChar w:fldCharType="separate"/>
@@ -3248,7 +3267,7 @@
         <w:rPr>
           <w:rFonts w:ascii="微软雅黑" w:hAnsi="微软雅黑" w:eastAsia="微软雅黑"/>
         </w:rPr>
-        <w:instrText xml:space="preserve"> HYPERLINK \l _Toc27126 </w:instrText>
+        <w:instrText xml:space="preserve"> HYPERLINK \l _Toc8281 </w:instrText>
       </w:r>
       <w:r>
         <w:rPr>
@@ -3276,7 +3295,7 @@
         <w:fldChar w:fldCharType="begin"/>
       </w:r>
       <w:r>
-        <w:instrText xml:space="preserve"> PAGEREF _Toc27126 \h </w:instrText>
+        <w:instrText xml:space="preserve"> PAGEREF _Toc8281 \h </w:instrText>
       </w:r>
       <w:r>
         <w:fldChar w:fldCharType="separate"/>
@@ -3311,7 +3330,7 @@
         <w:rPr>
           <w:rFonts w:ascii="微软雅黑" w:hAnsi="微软雅黑" w:eastAsia="微软雅黑"/>
         </w:rPr>
-        <w:instrText xml:space="preserve"> HYPERLINK \l _Toc30992 </w:instrText>
+        <w:instrText xml:space="preserve"> HYPERLINK \l _Toc6704 </w:instrText>
       </w:r>
       <w:r>
         <w:rPr>
@@ -3339,7 +3358,7 @@
         <w:fldChar w:fldCharType="begin"/>
       </w:r>
       <w:r>
-        <w:instrText xml:space="preserve"> PAGEREF _Toc30992 \h </w:instrText>
+        <w:instrText xml:space="preserve"> PAGEREF _Toc6704 \h </w:instrText>
       </w:r>
       <w:r>
         <w:fldChar w:fldCharType="separate"/>
@@ -3374,7 +3393,7 @@
         <w:rPr>
           <w:rFonts w:ascii="微软雅黑" w:hAnsi="微软雅黑" w:eastAsia="微软雅黑"/>
         </w:rPr>
-        <w:instrText xml:space="preserve"> HYPERLINK \l _Toc32197 </w:instrText>
+        <w:instrText xml:space="preserve"> HYPERLINK \l _Toc24070 </w:instrText>
       </w:r>
       <w:r>
         <w:rPr>
@@ -3402,7 +3421,7 @@
         <w:fldChar w:fldCharType="begin"/>
       </w:r>
       <w:r>
-        <w:instrText xml:space="preserve"> PAGEREF _Toc32197 \h </w:instrText>
+        <w:instrText xml:space="preserve"> PAGEREF _Toc24070 \h </w:instrText>
       </w:r>
       <w:r>
         <w:fldChar w:fldCharType="separate"/>
@@ -3437,7 +3456,7 @@
         <w:rPr>
           <w:rFonts w:ascii="微软雅黑" w:hAnsi="微软雅黑" w:eastAsia="微软雅黑"/>
         </w:rPr>
-        <w:instrText xml:space="preserve"> HYPERLINK \l _Toc2255 </w:instrText>
+        <w:instrText xml:space="preserve"> HYPERLINK \l _Toc27559 </w:instrText>
       </w:r>
       <w:r>
         <w:rPr>
@@ -3466,7 +3485,7 @@
         <w:fldChar w:fldCharType="begin"/>
       </w:r>
       <w:r>
-        <w:instrText xml:space="preserve"> PAGEREF _Toc2255 \h </w:instrText>
+        <w:instrText xml:space="preserve"> PAGEREF _Toc27559 \h </w:instrText>
       </w:r>
       <w:r>
         <w:fldChar w:fldCharType="separate"/>
@@ -3501,7 +3520,7 @@
         <w:rPr>
           <w:rFonts w:ascii="微软雅黑" w:hAnsi="微软雅黑" w:eastAsia="微软雅黑"/>
         </w:rPr>
-        <w:instrText xml:space="preserve"> HYPERLINK \l _Toc20130 </w:instrText>
+        <w:instrText xml:space="preserve"> HYPERLINK \l _Toc12232 </w:instrText>
       </w:r>
       <w:r>
         <w:rPr>
@@ -3529,7 +3548,7 @@
         <w:fldChar w:fldCharType="begin"/>
       </w:r>
       <w:r>
-        <w:instrText xml:space="preserve"> PAGEREF _Toc20130 \h </w:instrText>
+        <w:instrText xml:space="preserve"> PAGEREF _Toc12232 \h </w:instrText>
       </w:r>
       <w:r>
         <w:fldChar w:fldCharType="separate"/>
@@ -3564,7 +3583,7 @@
         <w:rPr>
           <w:rFonts w:ascii="微软雅黑" w:hAnsi="微软雅黑" w:eastAsia="微软雅黑"/>
         </w:rPr>
-        <w:instrText xml:space="preserve"> HYPERLINK \l _Toc28929 </w:instrText>
+        <w:instrText xml:space="preserve"> HYPERLINK \l _Toc29445 </w:instrText>
       </w:r>
       <w:r>
         <w:rPr>
@@ -3592,7 +3611,7 @@
         <w:fldChar w:fldCharType="begin"/>
       </w:r>
       <w:r>
-        <w:instrText xml:space="preserve"> PAGEREF _Toc28929 \h </w:instrText>
+        <w:instrText xml:space="preserve"> PAGEREF _Toc29445 \h </w:instrText>
       </w:r>
       <w:r>
         <w:fldChar w:fldCharType="separate"/>
@@ -3627,7 +3646,7 @@
         <w:rPr>
           <w:rFonts w:ascii="微软雅黑" w:hAnsi="微软雅黑" w:eastAsia="微软雅黑"/>
         </w:rPr>
-        <w:instrText xml:space="preserve"> HYPERLINK \l _Toc29770 </w:instrText>
+        <w:instrText xml:space="preserve"> HYPERLINK \l _Toc13924 </w:instrText>
       </w:r>
       <w:r>
         <w:rPr>
@@ -3658,7 +3677,7 @@
         <w:fldChar w:fldCharType="begin"/>
       </w:r>
       <w:r>
-        <w:instrText xml:space="preserve"> PAGEREF _Toc29770 \h </w:instrText>
+        <w:instrText xml:space="preserve"> PAGEREF _Toc13924 \h </w:instrText>
       </w:r>
       <w:r>
         <w:fldChar w:fldCharType="separate"/>
@@ -3693,7 +3712,7 @@
         <w:rPr>
           <w:rFonts w:ascii="微软雅黑" w:hAnsi="微软雅黑" w:eastAsia="微软雅黑"/>
         </w:rPr>
-        <w:instrText xml:space="preserve"> HYPERLINK \l _Toc6510 </w:instrText>
+        <w:instrText xml:space="preserve"> HYPERLINK \l _Toc20791 </w:instrText>
       </w:r>
       <w:r>
         <w:rPr>
@@ -3721,7 +3740,7 @@
         <w:fldChar w:fldCharType="begin"/>
       </w:r>
       <w:r>
-        <w:instrText xml:space="preserve"> PAGEREF _Toc6510 \h </w:instrText>
+        <w:instrText xml:space="preserve"> PAGEREF _Toc20791 \h </w:instrText>
       </w:r>
       <w:r>
         <w:fldChar w:fldCharType="separate"/>
@@ -3756,7 +3775,7 @@
         <w:rPr>
           <w:rFonts w:ascii="微软雅黑" w:hAnsi="微软雅黑" w:eastAsia="微软雅黑"/>
         </w:rPr>
-        <w:instrText xml:space="preserve"> HYPERLINK \l _Toc4728 </w:instrText>
+        <w:instrText xml:space="preserve"> HYPERLINK \l _Toc27996 </w:instrText>
       </w:r>
       <w:r>
         <w:rPr>
@@ -3784,7 +3803,7 @@
         <w:fldChar w:fldCharType="begin"/>
       </w:r>
       <w:r>
-        <w:instrText xml:space="preserve"> PAGEREF _Toc4728 \h </w:instrText>
+        <w:instrText xml:space="preserve"> PAGEREF _Toc27996 \h </w:instrText>
       </w:r>
       <w:r>
         <w:fldChar w:fldCharType="separate"/>
@@ -3819,7 +3838,7 @@
         <w:rPr>
           <w:rFonts w:ascii="微软雅黑" w:hAnsi="微软雅黑" w:eastAsia="微软雅黑"/>
         </w:rPr>
-        <w:instrText xml:space="preserve"> HYPERLINK \l _Toc19885 </w:instrText>
+        <w:instrText xml:space="preserve"> HYPERLINK \l _Toc16573 </w:instrText>
       </w:r>
       <w:r>
         <w:rPr>
@@ -3847,7 +3866,70 @@
         <w:fldChar w:fldCharType="begin"/>
       </w:r>
       <w:r>
-        <w:instrText xml:space="preserve"> PAGEREF _Toc19885 \h </w:instrText>
+        <w:instrText xml:space="preserve"> PAGEREF _Toc16573 \h </w:instrText>
+      </w:r>
+      <w:r>
+        <w:fldChar w:fldCharType="separate"/>
+      </w:r>
+      <w:r>
+        <w:t>20</w:t>
+      </w:r>
+      <w:r>
+        <w:fldChar w:fldCharType="end"/>
+      </w:r>
+      <w:r>
+        <w:rPr>
+          <w:rFonts w:ascii="微软雅黑" w:hAnsi="微软雅黑" w:eastAsia="微软雅黑"/>
+        </w:rPr>
+        <w:fldChar w:fldCharType="end"/>
+      </w:r>
+    </w:p>
+    <w:p>
+      <w:pPr>
+        <w:pStyle w:val="18"/>
+        <w:tabs>
+          <w:tab w:val="right" w:leader="dot" w:pos="9746"/>
+        </w:tabs>
+      </w:pPr>
+      <w:r>
+        <w:rPr>
+          <w:rFonts w:ascii="微软雅黑" w:hAnsi="微软雅黑" w:eastAsia="微软雅黑"/>
+        </w:rPr>
+        <w:fldChar w:fldCharType="begin"/>
+      </w:r>
+      <w:r>
+        <w:rPr>
+          <w:rFonts w:ascii="微软雅黑" w:hAnsi="微软雅黑" w:eastAsia="微软雅黑"/>
+        </w:rPr>
+        <w:instrText xml:space="preserve"> HYPERLINK \l _Toc17944 </w:instrText>
+      </w:r>
+      <w:r>
+        <w:rPr>
+          <w:rFonts w:ascii="微软雅黑" w:hAnsi="微软雅黑" w:eastAsia="微软雅黑"/>
+        </w:rPr>
+        <w:fldChar w:fldCharType="separate"/>
+      </w:r>
+      <w:r>
+        <w:rPr>
+          <w:rFonts w:hint="default"/>
+        </w:rPr>
+        <w:t xml:space="preserve">6.4. </w:t>
+      </w:r>
+      <w:r>
+        <w:rPr>
+          <w:rFonts w:hint="eastAsia"/>
+          <w:lang w:val="en-US" w:eastAsia="zh-CN"/>
+        </w:rPr>
+        <w:t>未知漏洞【收费】</w:t>
+      </w:r>
+      <w:r>
+        <w:tab/>
+      </w:r>
+      <w:r>
+        <w:fldChar w:fldCharType="begin"/>
+      </w:r>
+      <w:r>
+        <w:instrText xml:space="preserve"> PAGEREF _Toc17944 \h </w:instrText>
       </w:r>
       <w:r>
         <w:fldChar w:fldCharType="separate"/>
@@ -3882,7 +3964,7 @@
         <w:rPr>
           <w:rFonts w:ascii="微软雅黑" w:hAnsi="微软雅黑" w:eastAsia="微软雅黑"/>
         </w:rPr>
-        <w:instrText xml:space="preserve"> HYPERLINK \l _Toc18947 </w:instrText>
+        <w:instrText xml:space="preserve"> HYPERLINK \l _Toc4801 </w:instrText>
       </w:r>
       <w:r>
         <w:rPr>
@@ -3911,7 +3993,7 @@
         <w:fldChar w:fldCharType="begin"/>
       </w:r>
       <w:r>
-        <w:instrText xml:space="preserve"> PAGEREF _Toc18947 \h </w:instrText>
+        <w:instrText xml:space="preserve"> PAGEREF _Toc4801 \h </w:instrText>
       </w:r>
       <w:r>
         <w:fldChar w:fldCharType="separate"/>
@@ -3946,7 +4028,7 @@
         <w:rPr>
           <w:rFonts w:ascii="微软雅黑" w:hAnsi="微软雅黑" w:eastAsia="微软雅黑"/>
         </w:rPr>
-        <w:instrText xml:space="preserve"> HYPERLINK \l _Toc10319 </w:instrText>
+        <w:instrText xml:space="preserve"> HYPERLINK \l _Toc17676 </w:instrText>
       </w:r>
       <w:r>
         <w:rPr>
@@ -3974,7 +4056,7 @@
         <w:fldChar w:fldCharType="begin"/>
       </w:r>
       <w:r>
-        <w:instrText xml:space="preserve"> PAGEREF _Toc10319 \h </w:instrText>
+        <w:instrText xml:space="preserve"> PAGEREF _Toc17676 \h </w:instrText>
       </w:r>
       <w:r>
         <w:fldChar w:fldCharType="separate"/>
@@ -4009,7 +4091,7 @@
         <w:rPr>
           <w:rFonts w:ascii="微软雅黑" w:hAnsi="微软雅黑" w:eastAsia="微软雅黑"/>
         </w:rPr>
-        <w:instrText xml:space="preserve"> HYPERLINK \l _Toc15341 </w:instrText>
+        <w:instrText xml:space="preserve"> HYPERLINK \l _Toc6665 </w:instrText>
       </w:r>
       <w:r>
         <w:rPr>
@@ -4037,7 +4119,7 @@
         <w:fldChar w:fldCharType="begin"/>
       </w:r>
       <w:r>
-        <w:instrText xml:space="preserve"> PAGEREF _Toc15341 \h </w:instrText>
+        <w:instrText xml:space="preserve"> PAGEREF _Toc6665 \h </w:instrText>
       </w:r>
       <w:r>
         <w:fldChar w:fldCharType="separate"/>
@@ -4072,7 +4154,7 @@
         <w:rPr>
           <w:rFonts w:ascii="微软雅黑" w:hAnsi="微软雅黑" w:eastAsia="微软雅黑"/>
         </w:rPr>
-        <w:instrText xml:space="preserve"> HYPERLINK \l _Toc15422 </w:instrText>
+        <w:instrText xml:space="preserve"> HYPERLINK \l _Toc31075 </w:instrText>
       </w:r>
       <w:r>
         <w:rPr>
@@ -4100,7 +4182,7 @@
         <w:fldChar w:fldCharType="begin"/>
       </w:r>
       <w:r>
-        <w:instrText xml:space="preserve"> PAGEREF _Toc15422 \h </w:instrText>
+        <w:instrText xml:space="preserve"> PAGEREF _Toc31075 \h </w:instrText>
       </w:r>
       <w:r>
         <w:fldChar w:fldCharType="separate"/>
@@ -4135,7 +4217,7 @@
         <w:rPr>
           <w:rFonts w:ascii="微软雅黑" w:hAnsi="微软雅黑" w:eastAsia="微软雅黑"/>
         </w:rPr>
-        <w:instrText xml:space="preserve"> HYPERLINK \l _Toc30142 </w:instrText>
+        <w:instrText xml:space="preserve"> HYPERLINK \l _Toc6802 </w:instrText>
       </w:r>
       <w:r>
         <w:rPr>
@@ -4164,7 +4246,7 @@
         <w:fldChar w:fldCharType="begin"/>
       </w:r>
       <w:r>
-        <w:instrText xml:space="preserve"> PAGEREF _Toc30142 \h </w:instrText>
+        <w:instrText xml:space="preserve"> PAGEREF _Toc6802 \h </w:instrText>
       </w:r>
       <w:r>
         <w:fldChar w:fldCharType="separate"/>
@@ -4199,7 +4281,7 @@
         <w:rPr>
           <w:rFonts w:ascii="微软雅黑" w:hAnsi="微软雅黑" w:eastAsia="微软雅黑"/>
         </w:rPr>
-        <w:instrText xml:space="preserve"> HYPERLINK \l _Toc5658 </w:instrText>
+        <w:instrText xml:space="preserve"> HYPERLINK \l _Toc10940 </w:instrText>
       </w:r>
       <w:r>
         <w:rPr>
@@ -4227,7 +4309,7 @@
         <w:fldChar w:fldCharType="begin"/>
       </w:r>
       <w:r>
-        <w:instrText xml:space="preserve"> PAGEREF _Toc5658 \h </w:instrText>
+        <w:instrText xml:space="preserve"> PAGEREF _Toc10940 \h </w:instrText>
       </w:r>
       <w:r>
         <w:fldChar w:fldCharType="separate"/>
@@ -4262,7 +4344,7 @@
         <w:rPr>
           <w:rFonts w:ascii="微软雅黑" w:hAnsi="微软雅黑" w:eastAsia="微软雅黑"/>
         </w:rPr>
-        <w:instrText xml:space="preserve"> HYPERLINK \l _Toc6625 </w:instrText>
+        <w:instrText xml:space="preserve"> HYPERLINK \l _Toc19146 </w:instrText>
       </w:r>
       <w:r>
         <w:rPr>
@@ -4290,7 +4372,7 @@
         <w:fldChar w:fldCharType="begin"/>
       </w:r>
       <w:r>
-        <w:instrText xml:space="preserve"> PAGEREF _Toc6625 \h </w:instrText>
+        <w:instrText xml:space="preserve"> PAGEREF _Toc19146 \h </w:instrText>
       </w:r>
       <w:r>
         <w:fldChar w:fldCharType="separate"/>
@@ -4325,7 +4407,7 @@
         <w:rPr>
           <w:rFonts w:ascii="微软雅黑" w:hAnsi="微软雅黑" w:eastAsia="微软雅黑"/>
         </w:rPr>
-        <w:instrText xml:space="preserve"> HYPERLINK \l _Toc15785 </w:instrText>
+        <w:instrText xml:space="preserve"> HYPERLINK \l _Toc13807 </w:instrText>
       </w:r>
       <w:r>
         <w:rPr>
@@ -4353,7 +4435,7 @@
         <w:fldChar w:fldCharType="begin"/>
       </w:r>
       <w:r>
-        <w:instrText xml:space="preserve"> PAGEREF _Toc15785 \h </w:instrText>
+        <w:instrText xml:space="preserve"> PAGEREF _Toc13807 \h </w:instrText>
       </w:r>
       <w:r>
         <w:fldChar w:fldCharType="separate"/>
@@ -4388,7 +4470,7 @@
         <w:rPr>
           <w:rFonts w:ascii="微软雅黑" w:hAnsi="微软雅黑" w:eastAsia="微软雅黑"/>
         </w:rPr>
-        <w:instrText xml:space="preserve"> HYPERLINK \l _Toc27625 </w:instrText>
+        <w:instrText xml:space="preserve"> HYPERLINK \l _Toc7103 </w:instrText>
       </w:r>
       <w:r>
         <w:rPr>
@@ -4417,7 +4499,7 @@
         <w:fldChar w:fldCharType="begin"/>
       </w:r>
       <w:r>
-        <w:instrText xml:space="preserve"> PAGEREF _Toc27625 \h </w:instrText>
+        <w:instrText xml:space="preserve"> PAGEREF _Toc7103 \h </w:instrText>
       </w:r>
       <w:r>
         <w:fldChar w:fldCharType="separate"/>
@@ -4452,7 +4534,7 @@
         <w:rPr>
           <w:rFonts w:ascii="微软雅黑" w:hAnsi="微软雅黑" w:eastAsia="微软雅黑"/>
         </w:rPr>
-        <w:instrText xml:space="preserve"> HYPERLINK \l _Toc24464 </w:instrText>
+        <w:instrText xml:space="preserve"> HYPERLINK \l _Toc6403 </w:instrText>
       </w:r>
       <w:r>
         <w:rPr>
@@ -4472,7 +4554,7 @@
           <w:rFonts w:hint="eastAsia" w:ascii="微软雅黑" w:hAnsi="微软雅黑"/>
           <w:lang w:val="en-US" w:eastAsia="zh-CN"/>
         </w:rPr>
-        <w:t>更多功能</w:t>
+        <w:t>开放源码</w:t>
       </w:r>
       <w:r>
         <w:tab/>
@@ -4481,7 +4563,7 @@
         <w:fldChar w:fldCharType="begin"/>
       </w:r>
       <w:r>
-        <w:instrText xml:space="preserve"> PAGEREF _Toc24464 \h </w:instrText>
+        <w:instrText xml:space="preserve"> PAGEREF _Toc6403 \h </w:instrText>
       </w:r>
       <w:r>
         <w:fldChar w:fldCharType="separate"/>
@@ -4636,7 +4718,7 @@
           <w:rFonts w:hint="eastAsia" w:ascii="微软雅黑" w:hAnsi="微软雅黑"/>
         </w:rPr>
       </w:pPr>
-      <w:bookmarkStart w:id="18" w:name="_Toc14192"/>
+      <w:bookmarkStart w:id="18" w:name="_Toc3458"/>
       <w:r>
         <w:rPr>
           <w:rFonts w:hint="eastAsia" w:ascii="微软雅黑" w:hAnsi="微软雅黑"/>
@@ -4655,7 +4737,7 @@
         </w:numPr>
         <w:ind w:left="850" w:leftChars="0" w:hanging="453" w:firstLineChars="0"/>
       </w:pPr>
-      <w:bookmarkStart w:id="19" w:name="_Toc31683"/>
+      <w:bookmarkStart w:id="19" w:name="_Toc31079"/>
       <w:r>
         <w:rPr>
           <w:rFonts w:hint="eastAsia"/>
@@ -4682,7 +4764,24 @@
           <w:szCs w:val="24"/>
           <w:lang w:val="en-US" w:eastAsia="zh-CN"/>
         </w:rPr>
-        <w:t>WAF支持</w:t>
+        <w:t>HTTPWAF是一款对抗未知攻击为的WEB应用防火墙</w:t>
+      </w:r>
+      <w:r>
+        <w:rPr>
+          <w:rFonts w:hint="eastAsia" w:ascii="微软雅黑" w:hAnsi="微软雅黑" w:eastAsia="微软雅黑" w:cs="微软雅黑"/>
+          <w:sz w:val="24"/>
+          <w:szCs w:val="24"/>
+        </w:rPr>
+        <w:t>，</w:t>
+      </w:r>
+      <w:r>
+        <w:rPr>
+          <w:rFonts w:hint="eastAsia" w:ascii="微软雅黑" w:hAnsi="微软雅黑" w:eastAsia="微软雅黑" w:cs="微软雅黑"/>
+          <w:sz w:val="24"/>
+          <w:szCs w:val="24"/>
+          <w:lang w:val="en-US" w:eastAsia="zh-CN"/>
+        </w:rPr>
+        <w:t>支持</w:t>
       </w:r>
       <w:r>
         <w:rPr>
@@ -4699,7 +4798,7 @@
           <w:szCs w:val="24"/>
           <w:lang w:val="en-US" w:eastAsia="zh-CN"/>
         </w:rPr>
-        <w:t>、OpenEuler</w:t>
+        <w:t>、OpenEuler、Fedora</w:t>
       </w:r>
       <w:r>
         <w:rPr>
@@ -4809,7 +4908,7 @@
           <w:lang w:val="en-US" w:eastAsia="zh-CN"/>
         </w:rPr>
       </w:pPr>
-      <w:bookmarkStart w:id="20" w:name="_Toc20089"/>
+      <w:bookmarkStart w:id="20" w:name="_Toc1152"/>
       <w:r>
         <w:rPr>
           <w:rFonts w:hint="eastAsia"/>
@@ -4840,7 +4939,27 @@
           <w:szCs w:val="24"/>
           <w:lang w:val="en-US" w:eastAsia="zh-CN"/>
         </w:rPr>
-        <w:t>和云WAF不一样，为了保证服务器安全，我们承诺：除首次下载安装包，WAF任何时候绝不联网，更没有任何后门，升级也由手动进行。</w:t>
+        <w:t>和云WAF不一样，为了保证服务器安全，我们承诺：除首次下载安装包，</w:t>
+      </w:r>
+      <w:r>
+        <w:rPr>
+          <w:rFonts w:hint="eastAsia" w:ascii="微软雅黑" w:hAnsi="微软雅黑" w:eastAsia="微软雅黑" w:cs="微软雅黑"/>
+          <w:b/>
+          <w:color w:val="FF0000"/>
+          <w:sz w:val="24"/>
+          <w:szCs w:val="24"/>
+          <w:lang w:val="en-US" w:eastAsia="zh-CN"/>
+        </w:rPr>
+        <w:t>任何时候绝不联网</w:t>
+      </w:r>
+      <w:r>
+        <w:rPr>
+          <w:rFonts w:hint="eastAsia" w:ascii="微软雅黑" w:hAnsi="微软雅黑" w:eastAsia="微软雅黑" w:cs="微软雅黑"/>
+          <w:sz w:val="24"/>
+          <w:szCs w:val="24"/>
+          <w:lang w:val="en-US" w:eastAsia="zh-CN"/>
+        </w:rPr>
+        <w:t>，更没有任何后门，不放心的客户可以源码方式部署。</w:t>
       </w:r>
     </w:p>
     <w:p>
@@ -4880,7 +4999,7 @@
           <w:lang w:val="en-US" w:eastAsia="zh-CN"/>
         </w:rPr>
       </w:pPr>
-      <w:bookmarkStart w:id="21" w:name="_Toc32187"/>
+      <w:bookmarkStart w:id="21" w:name="_Toc17227"/>
       <w:r>
         <w:rPr>
           <w:rFonts w:hint="eastAsia"/>
@@ -4953,7 +5072,7 @@
           <w:rFonts w:hint="eastAsia" w:ascii="微软雅黑" w:hAnsi="微软雅黑"/>
         </w:rPr>
       </w:pPr>
-      <w:bookmarkStart w:id="22" w:name="_Toc9850"/>
+      <w:bookmarkStart w:id="22" w:name="_Toc16726"/>
       <w:r>
         <w:rPr>
           <w:rFonts w:hint="eastAsia" w:ascii="微软雅黑" w:hAnsi="微软雅黑"/>
@@ -4972,7 +5091,7 @@
         </w:numPr>
         <w:ind w:left="850" w:leftChars="0" w:hanging="453" w:firstLineChars="0"/>
       </w:pPr>
-      <w:bookmarkStart w:id="23" w:name="_Toc17050"/>
+      <w:bookmarkStart w:id="23" w:name="_Toc18403"/>
       <w:r>
         <w:rPr>
           <w:rFonts w:hint="eastAsia"/>
@@ -5215,7 +5334,7 @@
           <w:lang w:val="en-US" w:eastAsia="zh-CN"/>
         </w:rPr>
       </w:pPr>
-      <w:bookmarkStart w:id="24" w:name="_Toc15694"/>
+      <w:bookmarkStart w:id="24" w:name="_Toc25183"/>
       <w:r>
         <w:rPr>
           <w:rFonts w:hint="eastAsia"/>
@@ -5729,7 +5848,7 @@
           <w:lang w:val="en-US" w:eastAsia="zh-CN"/>
         </w:rPr>
       </w:pPr>
-      <w:bookmarkStart w:id="25" w:name="_Toc26985"/>
+      <w:bookmarkStart w:id="25" w:name="_Toc14316"/>
       <w:r>
         <w:rPr>
           <w:rFonts w:hint="eastAsia"/>
@@ -5972,7 +6091,7 @@
           <w:lang w:val="en-US" w:eastAsia="zh-CN"/>
         </w:rPr>
       </w:pPr>
-      <w:bookmarkStart w:id="26" w:name="_Toc13352"/>
+      <w:bookmarkStart w:id="26" w:name="_Toc31220"/>
       <w:r>
         <w:rPr>
           <w:rFonts w:hint="eastAsia"/>
@@ -6127,7 +6246,7 @@
           <w:rFonts w:hint="eastAsia" w:ascii="微软雅黑" w:hAnsi="微软雅黑"/>
         </w:rPr>
       </w:pPr>
-      <w:bookmarkStart w:id="27" w:name="_Toc15274"/>
+      <w:bookmarkStart w:id="27" w:name="_Toc5825"/>
       <w:r>
         <w:rPr>
           <w:rFonts w:hint="eastAsia" w:ascii="微软雅黑" w:hAnsi="微软雅黑"/>
@@ -6146,7 +6265,7 @@
         </w:numPr>
         <w:ind w:left="850" w:leftChars="0" w:hanging="453" w:firstLineChars="0"/>
       </w:pPr>
-      <w:bookmarkStart w:id="28" w:name="_Toc12056"/>
+      <w:bookmarkStart w:id="28" w:name="_Toc22233"/>
       <w:r>
         <w:rPr>
           <w:rFonts w:hint="eastAsia"/>
@@ -6316,7 +6435,7 @@
         </w:numPr>
         <w:ind w:left="850" w:leftChars="0" w:hanging="453" w:firstLineChars="0"/>
       </w:pPr>
-      <w:bookmarkStart w:id="29" w:name="_Toc13151"/>
+      <w:bookmarkStart w:id="29" w:name="_Toc21894"/>
       <w:r>
         <w:rPr>
           <w:rFonts w:hint="eastAsia"/>
@@ -6564,18 +6683,7 @@
           <w:szCs w:val="24"/>
           <w:lang w:val="en-US" w:eastAsia="zh-CN"/>
         </w:rPr>
-        <w:t>点击主页顶上的数据统计栏，可以直接进入相关日志（如攻击日志、IP流量统计等），其中：攻击日志是实时产生的，主页的其他数据统计、流量趋势、请求统计等大约有30秒左右</w:t>
-      </w:r>
-      <w:bookmarkStart w:id="53" w:name="_GoBack"/>
-      <w:bookmarkEnd w:id="53"/>
-      <w:r>
-        <w:rPr>
-          <w:rFonts w:hint="eastAsia" w:ascii="微软雅黑" w:hAnsi="微软雅黑" w:eastAsia="微软雅黑" w:cs="微软雅黑"/>
-          <w:sz w:val="24"/>
-          <w:szCs w:val="24"/>
-          <w:lang w:val="en-US" w:eastAsia="zh-CN"/>
-        </w:rPr>
-        <w:t>的延迟。</w:t>
+        <w:t>点击主页顶上的数据统计栏，可以直接进入相关日志（如攻击日志、IP流量统计等），其中：攻击日志是实时产生的，主页的其他数据统计、流量趋势、请求统计等大约有30秒左右的延迟。</w:t>
       </w:r>
     </w:p>
     <w:p>
@@ -6793,7 +6901,7 @@
           <w:lang w:val="en-US" w:eastAsia="zh-CN"/>
         </w:rPr>
       </w:pPr>
-      <w:bookmarkStart w:id="30" w:name="_Toc21891"/>
+      <w:bookmarkStart w:id="30" w:name="_Toc21837"/>
       <w:r>
         <w:rPr>
           <w:rFonts w:hint="eastAsia" w:ascii="微软雅黑" w:hAnsi="微软雅黑"/>
@@ -6812,7 +6920,7 @@
         </w:numPr>
         <w:ind w:left="850" w:leftChars="0" w:hanging="453" w:firstLineChars="0"/>
       </w:pPr>
-      <w:bookmarkStart w:id="31" w:name="_Toc16930"/>
+      <w:bookmarkStart w:id="31" w:name="_Toc30851"/>
       <w:r>
         <w:rPr>
           <w:rFonts w:hint="eastAsia"/>
@@ -7340,7 +7448,7 @@
         </w:numPr>
         <w:ind w:left="850" w:leftChars="0" w:hanging="453" w:firstLineChars="0"/>
       </w:pPr>
-      <w:bookmarkStart w:id="32" w:name="_Toc9046"/>
+      <w:bookmarkStart w:id="32" w:name="_Toc9588"/>
       <w:r>
         <w:rPr>
           <w:rFonts w:hint="eastAsia"/>
@@ -7453,7 +7561,7 @@
         </w:numPr>
         <w:ind w:left="850" w:leftChars="0" w:hanging="453" w:firstLineChars="0"/>
       </w:pPr>
-      <w:bookmarkStart w:id="33" w:name="_Toc27126"/>
+      <w:bookmarkStart w:id="33" w:name="_Toc8281"/>
       <w:r>
         <w:rPr>
           <w:rFonts w:hint="eastAsia"/>
@@ -9892,7 +10000,7 @@
         </w:numPr>
         <w:ind w:left="850" w:leftChars="0" w:hanging="453" w:firstLineChars="0"/>
       </w:pPr>
-      <w:bookmarkStart w:id="34" w:name="_Toc30992"/>
+      <w:bookmarkStart w:id="34" w:name="_Toc6704"/>
       <w:r>
         <w:rPr>
           <w:rFonts w:hint="eastAsia"/>
@@ -10039,7 +10147,7 @@
         </w:numPr>
         <w:ind w:left="850" w:leftChars="0" w:hanging="453" w:firstLineChars="0"/>
       </w:pPr>
-      <w:bookmarkStart w:id="35" w:name="_Toc32197"/>
+      <w:bookmarkStart w:id="35" w:name="_Toc24070"/>
       <w:r>
         <w:rPr>
           <w:rFonts w:hint="eastAsia"/>
@@ -10269,7 +10377,7 @@
           <w:lang w:val="en-US" w:eastAsia="zh-CN"/>
         </w:rPr>
       </w:pPr>
-      <w:bookmarkStart w:id="36" w:name="_Toc2255"/>
+      <w:bookmarkStart w:id="36" w:name="_Toc27559"/>
       <w:r>
         <w:rPr>
           <w:rFonts w:hint="eastAsia" w:ascii="微软雅黑" w:hAnsi="微软雅黑"/>
@@ -10306,7 +10414,7 @@
         </w:numPr>
         <w:ind w:left="850" w:leftChars="0" w:hanging="453" w:firstLineChars="0"/>
       </w:pPr>
-      <w:bookmarkStart w:id="37" w:name="_Toc20130"/>
+      <w:bookmarkStart w:id="37" w:name="_Toc12232"/>
       <w:r>
         <w:rPr>
           <w:rFonts w:hint="eastAsia"/>
@@ -10404,7 +10512,7 @@
         </w:numPr>
         <w:ind w:left="850" w:leftChars="0" w:hanging="453" w:firstLineChars="0"/>
       </w:pPr>
-      <w:bookmarkStart w:id="38" w:name="_Toc28929"/>
+      <w:bookmarkStart w:id="38" w:name="_Toc29445"/>
       <w:r>
         <w:rPr>
           <w:rFonts w:hint="eastAsia"/>
@@ -10557,7 +10665,7 @@
           <w:lang w:val="en-US" w:eastAsia="zh-CN"/>
         </w:rPr>
       </w:pPr>
-      <w:bookmarkStart w:id="39" w:name="_Toc29770"/>
+      <w:bookmarkStart w:id="39" w:name="_Toc13924"/>
       <w:r>
         <w:rPr>
           <w:rFonts w:hint="eastAsia" w:ascii="微软雅黑" w:hAnsi="微软雅黑" w:cs="微软雅黑"/>
@@ -10578,7 +10686,7 @@
         </w:numPr>
         <w:ind w:left="850" w:leftChars="0" w:hanging="453" w:firstLineChars="0"/>
       </w:pPr>
-      <w:bookmarkStart w:id="40" w:name="_Toc6510"/>
+      <w:bookmarkStart w:id="40" w:name="_Toc20791"/>
       <w:r>
         <w:rPr>
           <w:rFonts w:hint="eastAsia"/>
@@ -10974,7 +11082,7 @@
         </w:numPr>
         <w:ind w:left="850" w:leftChars="0" w:hanging="453" w:firstLineChars="0"/>
       </w:pPr>
-      <w:bookmarkStart w:id="41" w:name="_Toc4728"/>
+      <w:bookmarkStart w:id="41" w:name="_Toc27996"/>
       <w:r>
         <w:rPr>
           <w:rFonts w:hint="eastAsia"/>
@@ -11092,7 +11200,7 @@
         </w:numPr>
         <w:ind w:left="850" w:leftChars="0" w:hanging="453" w:firstLineChars="0"/>
       </w:pPr>
-      <w:bookmarkStart w:id="42" w:name="_Toc19885"/>
+      <w:bookmarkStart w:id="42" w:name="_Toc16573"/>
       <w:r>
         <w:rPr>
           <w:rFonts w:hint="eastAsia"/>
@@ -11167,6 +11275,45 @@
     </w:p>
     <w:p>
       <w:pPr>
+        <w:pStyle w:val="3"/>
+        <w:numPr>
+          <w:ilvl w:val="1"/>
+          <w:numId w:val="7"/>
+        </w:numPr>
+        <w:ind w:left="850" w:leftChars="0" w:hanging="453" w:firstLineChars="0"/>
+      </w:pPr>
+      <w:bookmarkStart w:id="43" w:name="_Toc17944"/>
+      <w:r>
+        <w:rPr>
+          <w:rFonts w:hint="eastAsia"/>
+          <w:lang w:val="en-US" w:eastAsia="zh-CN"/>
+        </w:rPr>
+        <w:t>未知漏洞【收费】</w:t>
+      </w:r>
+      <w:bookmarkEnd w:id="43"/>
+    </w:p>
+    <w:p>
+      <w:pPr>
+        <w:pStyle w:val="4"/>
+        <w:rPr>
+          <w:rFonts w:hint="default" w:ascii="微软雅黑" w:hAnsi="微软雅黑" w:eastAsia="微软雅黑" w:cs="微软雅黑"/>
+          <w:sz w:val="24"/>
+          <w:szCs w:val="24"/>
+          <w:lang w:val="en-US" w:eastAsia="zh-CN"/>
+        </w:rPr>
+      </w:pPr>
+      <w:r>
+        <w:rPr>
+          <w:rFonts w:hint="eastAsia" w:ascii="微软雅黑" w:hAnsi="微软雅黑" w:eastAsia="微软雅黑" w:cs="微软雅黑"/>
+          <w:sz w:val="24"/>
+          <w:szCs w:val="24"/>
+          <w:lang w:val="en-US" w:eastAsia="zh-CN"/>
+        </w:rPr>
+        <w:t>绝大多数攻击对系统是无害的，但未知攻击特别是0day漏洞，对系统的危害巨大，HTTPWAF的目标就是用算法及时发现未知漏洞。技术过于超前，收费才提供。</w:t>
+      </w:r>
+    </w:p>
+    <w:p>
+      <w:pPr>
         <w:pStyle w:val="2"/>
         <w:numPr>
           <w:ilvl w:val="0"/>
@@ -11178,7 +11325,7 @@
           <w:lang w:val="en-US" w:eastAsia="zh-CN"/>
         </w:rPr>
       </w:pPr>
-      <w:bookmarkStart w:id="43" w:name="_Toc18947"/>
+      <w:bookmarkStart w:id="44" w:name="_Toc4801"/>
       <w:r>
         <w:rPr>
           <w:rFonts w:hint="eastAsia" w:ascii="微软雅黑" w:hAnsi="微软雅黑"/>
@@ -11186,7 +11333,7 @@
         </w:rPr>
         <w:t>统计分析</w:t>
       </w:r>
-      <w:bookmarkEnd w:id="43"/>
+      <w:bookmarkEnd w:id="44"/>
     </w:p>
     <w:p>
       <w:pPr>
@@ -11197,7 +11344,7 @@
         </w:numPr>
         <w:ind w:left="850" w:leftChars="0" w:hanging="453" w:firstLineChars="0"/>
       </w:pPr>
-      <w:bookmarkStart w:id="44" w:name="_Toc10319"/>
+      <w:bookmarkStart w:id="45" w:name="_Toc17676"/>
       <w:r>
         <w:rPr>
           <w:rFonts w:hint="eastAsia"/>
@@ -11205,7 +11352,7 @@
         </w:rPr>
         <w:t>IP流量统计</w:t>
       </w:r>
-      <w:bookmarkEnd w:id="44"/>
+      <w:bookmarkEnd w:id="45"/>
     </w:p>
     <w:p>
       <w:pPr>
@@ -11315,7 +11462,7 @@
         </w:numPr>
         <w:ind w:left="850" w:leftChars="0" w:hanging="453" w:firstLineChars="0"/>
       </w:pPr>
-      <w:bookmarkStart w:id="45" w:name="_Toc15341"/>
+      <w:bookmarkStart w:id="46" w:name="_Toc6665"/>
       <w:r>
         <w:rPr>
           <w:rFonts w:hint="eastAsia"/>
@@ -11323,7 +11470,7 @@
         </w:rPr>
         <w:t>URL分析统计</w:t>
       </w:r>
-      <w:bookmarkEnd w:id="45"/>
+      <w:bookmarkEnd w:id="46"/>
     </w:p>
     <w:p>
       <w:pPr>
@@ -11354,7 +11501,7 @@
         </w:numPr>
         <w:ind w:left="850" w:leftChars="0" w:hanging="453" w:firstLineChars="0"/>
       </w:pPr>
-      <w:bookmarkStart w:id="46" w:name="_Toc15422"/>
+      <w:bookmarkStart w:id="47" w:name="_Toc31075"/>
       <w:r>
         <w:rPr>
           <w:rFonts w:hint="eastAsia"/>
@@ -11362,7 +11509,7 @@
         </w:rPr>
         <w:t>十大攻击源</w:t>
       </w:r>
-      <w:bookmarkEnd w:id="46"/>
+      <w:bookmarkEnd w:id="47"/>
     </w:p>
     <w:p>
       <w:pPr>
@@ -11419,7 +11566,7 @@
           <w:lang w:val="en-US" w:eastAsia="zh-CN"/>
         </w:rPr>
       </w:pPr>
-      <w:bookmarkStart w:id="47" w:name="_Toc30142"/>
+      <w:bookmarkStart w:id="48" w:name="_Toc6802"/>
       <w:r>
         <w:rPr>
           <w:rFonts w:hint="eastAsia" w:ascii="微软雅黑" w:hAnsi="微软雅黑"/>
@@ -11427,7 +11574,7 @@
         </w:rPr>
         <w:t>系统管理</w:t>
       </w:r>
-      <w:bookmarkEnd w:id="47"/>
+      <w:bookmarkEnd w:id="48"/>
     </w:p>
     <w:p>
       <w:pPr>
@@ -11438,7 +11585,7 @@
         </w:numPr>
         <w:ind w:left="850" w:leftChars="0" w:hanging="453" w:firstLineChars="0"/>
       </w:pPr>
-      <w:bookmarkStart w:id="48" w:name="_Toc5658"/>
+      <w:bookmarkStart w:id="49" w:name="_Toc10940"/>
       <w:r>
         <w:rPr>
           <w:rFonts w:hint="eastAsia"/>
@@ -11446,7 +11593,7 @@
         </w:rPr>
         <w:t>远程管理</w:t>
       </w:r>
-      <w:bookmarkEnd w:id="48"/>
+      <w:bookmarkEnd w:id="49"/>
     </w:p>
     <w:p>
       <w:pPr>
@@ -11575,7 +11722,7 @@
         </w:numPr>
         <w:ind w:left="850" w:leftChars="0" w:hanging="453" w:firstLineChars="0"/>
       </w:pPr>
-      <w:bookmarkStart w:id="49" w:name="_Toc6625"/>
+      <w:bookmarkStart w:id="50" w:name="_Toc19146"/>
       <w:r>
         <w:rPr>
           <w:rFonts w:hint="eastAsia"/>
@@ -11583,7 +11730,7 @@
         </w:rPr>
         <w:t>恢复出厂设置</w:t>
       </w:r>
-      <w:bookmarkEnd w:id="49"/>
+      <w:bookmarkEnd w:id="50"/>
     </w:p>
     <w:p>
       <w:pPr>
@@ -11614,7 +11761,7 @@
         </w:numPr>
         <w:ind w:left="850" w:leftChars="0" w:hanging="453" w:firstLineChars="0"/>
       </w:pPr>
-      <w:bookmarkStart w:id="50" w:name="_Toc15785"/>
+      <w:bookmarkStart w:id="51" w:name="_Toc13807"/>
       <w:r>
         <w:rPr>
           <w:rFonts w:hint="eastAsia"/>
@@ -11622,7 +11769,7 @@
         </w:rPr>
         <w:t>系统重启</w:t>
       </w:r>
-      <w:bookmarkEnd w:id="50"/>
+      <w:bookmarkEnd w:id="51"/>
     </w:p>
     <w:p>
       <w:pPr>
@@ -11657,7 +11804,7 @@
           <w:lang w:val="en-US" w:eastAsia="zh-CN"/>
         </w:rPr>
       </w:pPr>
-      <w:bookmarkStart w:id="51" w:name="_Toc27625"/>
+      <w:bookmarkStart w:id="52" w:name="_Toc7103"/>
       <w:r>
         <w:rPr>
           <w:rFonts w:hint="eastAsia" w:ascii="微软雅黑" w:hAnsi="微软雅黑"/>
@@ -11665,7 +11812,7 @@
         </w:rPr>
         <w:t>开机启动</w:t>
       </w:r>
-      <w:bookmarkEnd w:id="51"/>
+      <w:bookmarkEnd w:id="52"/>
     </w:p>
     <w:p>
       <w:pPr>
@@ -11720,15 +11867,15 @@
           <w:lang w:val="en-US" w:eastAsia="zh-CN"/>
         </w:rPr>
       </w:pPr>
-      <w:bookmarkStart w:id="52" w:name="_Toc24464"/>
+      <w:bookmarkStart w:id="53" w:name="_Toc6403"/>
       <w:r>
         <w:rPr>
           <w:rFonts w:hint="eastAsia" w:ascii="微软雅黑" w:hAnsi="微软雅黑"/>
           <w:lang w:val="en-US" w:eastAsia="zh-CN"/>
         </w:rPr>
-        <w:t>高级功能</w:t>
-      </w:r>
-      <w:bookmarkEnd w:id="52"/>
+        <w:t>开放源码</w:t>
+      </w:r>
+      <w:bookmarkEnd w:id="53"/>
     </w:p>
     <w:p>
       <w:pPr>
@@ -11747,7 +11894,7 @@
           <w:szCs w:val="24"/>
           <w:lang w:val="en-US" w:eastAsia="zh-CN"/>
         </w:rPr>
-        <w:t>其实HTTPWAF是一款集WEB应用防火墙、AI风控监测、大数据分析等为一体的综合运营系统，更多高级功能如攻击态势图、机器学习、自主对抗、AI大数据风控系统、分布式WAF集中管控、人工服务等请支持付费版本，微信号httpwaf。</w:t>
+        <w:t>HTTPWAF收费版是以规则引擎、智能语义解析和深度机器学习引擎组合检测的WEB应用防火墙，用于对抗未知攻击，尤其以发现0day漏洞为目标，源码可以开放，微信号httpwaf。</w:t>
       </w:r>
     </w:p>
     <w:p>

--- a/httpwaf详细使用手册.docx
+++ b/httpwaf详细使用手册.docx
@@ -775,8 +775,8 @@
       </w:r>
       <w:bookmarkStart w:id="0" w:name="_Toc42411071"/>
       <w:bookmarkStart w:id="1" w:name="_Toc42409664"/>
-      <w:bookmarkStart w:id="2" w:name="_Toc41987835"/>
-      <w:bookmarkStart w:id="3" w:name="_Toc110826620"/>
+      <w:bookmarkStart w:id="2" w:name="_Toc110826620"/>
+      <w:bookmarkStart w:id="3" w:name="_Toc41987835"/>
     </w:p>
     <w:p>
       <w:pPr>
@@ -788,19 +788,19 @@
           <w:szCs w:val="24"/>
         </w:rPr>
       </w:pPr>
-      <w:bookmarkStart w:id="4" w:name="_Toc164691282"/>
-      <w:bookmarkStart w:id="5" w:name="_Toc124265583"/>
-      <w:bookmarkStart w:id="6" w:name="_Toc136243600"/>
-      <w:bookmarkStart w:id="7" w:name="_Toc136433934"/>
-      <w:bookmarkStart w:id="8" w:name="_Toc135749842"/>
-      <w:bookmarkStart w:id="9" w:name="_Toc149635784"/>
-      <w:bookmarkStart w:id="10" w:name="_Toc136247978"/>
-      <w:bookmarkStart w:id="11" w:name="_Toc136245953"/>
-      <w:bookmarkStart w:id="12" w:name="_Toc124264236"/>
-      <w:bookmarkStart w:id="13" w:name="_Toc136240716"/>
-      <w:bookmarkStart w:id="14" w:name="_Toc138076281"/>
+      <w:bookmarkStart w:id="4" w:name="_Toc136433934"/>
+      <w:bookmarkStart w:id="5" w:name="_Toc136247978"/>
+      <w:bookmarkStart w:id="6" w:name="_Toc135749842"/>
+      <w:bookmarkStart w:id="7" w:name="_Toc149635784"/>
+      <w:bookmarkStart w:id="8" w:name="_Toc138076281"/>
+      <w:bookmarkStart w:id="9" w:name="_Toc137540459"/>
+      <w:bookmarkStart w:id="10" w:name="_Toc136240716"/>
+      <w:bookmarkStart w:id="11" w:name="_Toc124265583"/>
+      <w:bookmarkStart w:id="12" w:name="_Toc136243600"/>
+      <w:bookmarkStart w:id="13" w:name="_Toc164691282"/>
+      <w:bookmarkStart w:id="14" w:name="_Toc136245953"/>
       <w:bookmarkStart w:id="15" w:name="_Toc142384831"/>
-      <w:bookmarkStart w:id="16" w:name="_Toc137540459"/>
+      <w:bookmarkStart w:id="16" w:name="_Toc124264236"/>
       <w:bookmarkStart w:id="17" w:name="_Toc135749817"/>
       <w:r>
         <w:rPr>
@@ -2273,8 +2273,6 @@
           <w:tab w:val="right" w:leader="dot" w:pos="9746"/>
         </w:tabs>
       </w:pPr>
-      <w:bookmarkStart w:id="54" w:name="_GoBack"/>
-      <w:bookmarkEnd w:id="54"/>
       <w:r>
         <w:rPr>
           <w:rFonts w:ascii="微软雅黑" w:hAnsi="微软雅黑" w:eastAsia="微软雅黑"/>
@@ -2315,7 +2313,7 @@
         <w:rPr>
           <w:rFonts w:ascii="微软雅黑" w:hAnsi="微软雅黑" w:eastAsia="微软雅黑"/>
         </w:rPr>
-        <w:instrText xml:space="preserve"> HYPERLINK \l _Toc3458 </w:instrText>
+        <w:instrText xml:space="preserve"> HYPERLINK \l _Toc28125 </w:instrText>
       </w:r>
       <w:r>
         <w:rPr>
@@ -2343,7 +2341,7 @@
         <w:fldChar w:fldCharType="begin"/>
       </w:r>
       <w:r>
-        <w:instrText xml:space="preserve"> PAGEREF _Toc3458 \h </w:instrText>
+        <w:instrText xml:space="preserve"> PAGEREF _Toc28125 \h </w:instrText>
       </w:r>
       <w:r>
         <w:fldChar w:fldCharType="separate"/>
@@ -2378,7 +2376,7 @@
         <w:rPr>
           <w:rFonts w:ascii="微软雅黑" w:hAnsi="微软雅黑" w:eastAsia="微软雅黑"/>
         </w:rPr>
-        <w:instrText xml:space="preserve"> HYPERLINK \l _Toc31079 </w:instrText>
+        <w:instrText xml:space="preserve"> HYPERLINK \l _Toc21507 </w:instrText>
       </w:r>
       <w:r>
         <w:rPr>
@@ -2406,7 +2404,7 @@
         <w:fldChar w:fldCharType="begin"/>
       </w:r>
       <w:r>
-        <w:instrText xml:space="preserve"> PAGEREF _Toc31079 \h </w:instrText>
+        <w:instrText xml:space="preserve"> PAGEREF _Toc21507 \h </w:instrText>
       </w:r>
       <w:r>
         <w:fldChar w:fldCharType="separate"/>
@@ -2441,7 +2439,7 @@
         <w:rPr>
           <w:rFonts w:ascii="微软雅黑" w:hAnsi="微软雅黑" w:eastAsia="微软雅黑"/>
         </w:rPr>
-        <w:instrText xml:space="preserve"> HYPERLINK \l _Toc1152 </w:instrText>
+        <w:instrText xml:space="preserve"> HYPERLINK \l _Toc15437 </w:instrText>
       </w:r>
       <w:r>
         <w:rPr>
@@ -2470,7 +2468,7 @@
         <w:fldChar w:fldCharType="begin"/>
       </w:r>
       <w:r>
-        <w:instrText xml:space="preserve"> PAGEREF _Toc1152 \h </w:instrText>
+        <w:instrText xml:space="preserve"> PAGEREF _Toc15437 \h </w:instrText>
       </w:r>
       <w:r>
         <w:fldChar w:fldCharType="separate"/>
@@ -2505,7 +2503,7 @@
         <w:rPr>
           <w:rFonts w:ascii="微软雅黑" w:hAnsi="微软雅黑" w:eastAsia="微软雅黑"/>
         </w:rPr>
-        <w:instrText xml:space="preserve"> HYPERLINK \l _Toc17227 </w:instrText>
+        <w:instrText xml:space="preserve"> HYPERLINK \l _Toc21738 </w:instrText>
       </w:r>
       <w:r>
         <w:rPr>
@@ -2534,7 +2532,7 @@
         <w:fldChar w:fldCharType="begin"/>
       </w:r>
       <w:r>
-        <w:instrText xml:space="preserve"> PAGEREF _Toc17227 \h </w:instrText>
+        <w:instrText xml:space="preserve"> PAGEREF _Toc21738 \h </w:instrText>
       </w:r>
       <w:r>
         <w:fldChar w:fldCharType="separate"/>
@@ -2569,7 +2567,7 @@
         <w:rPr>
           <w:rFonts w:ascii="微软雅黑" w:hAnsi="微软雅黑" w:eastAsia="微软雅黑"/>
         </w:rPr>
-        <w:instrText xml:space="preserve"> HYPERLINK \l _Toc16726 </w:instrText>
+        <w:instrText xml:space="preserve"> HYPERLINK \l _Toc29078 </w:instrText>
       </w:r>
       <w:r>
         <w:rPr>
@@ -2597,7 +2595,7 @@
         <w:fldChar w:fldCharType="begin"/>
       </w:r>
       <w:r>
-        <w:instrText xml:space="preserve"> PAGEREF _Toc16726 \h </w:instrText>
+        <w:instrText xml:space="preserve"> PAGEREF _Toc29078 \h </w:instrText>
       </w:r>
       <w:r>
         <w:fldChar w:fldCharType="separate"/>
@@ -2632,7 +2630,7 @@
         <w:rPr>
           <w:rFonts w:ascii="微软雅黑" w:hAnsi="微软雅黑" w:eastAsia="微软雅黑"/>
         </w:rPr>
-        <w:instrText xml:space="preserve"> HYPERLINK \l _Toc18403 </w:instrText>
+        <w:instrText xml:space="preserve"> HYPERLINK \l _Toc5948 </w:instrText>
       </w:r>
       <w:r>
         <w:rPr>
@@ -2660,7 +2658,7 @@
         <w:fldChar w:fldCharType="begin"/>
       </w:r>
       <w:r>
-        <w:instrText xml:space="preserve"> PAGEREF _Toc18403 \h </w:instrText>
+        <w:instrText xml:space="preserve"> PAGEREF _Toc5948 \h </w:instrText>
       </w:r>
       <w:r>
         <w:fldChar w:fldCharType="separate"/>
@@ -2695,7 +2693,7 @@
         <w:rPr>
           <w:rFonts w:ascii="微软雅黑" w:hAnsi="微软雅黑" w:eastAsia="微软雅黑"/>
         </w:rPr>
-        <w:instrText xml:space="preserve"> HYPERLINK \l _Toc25183 </w:instrText>
+        <w:instrText xml:space="preserve"> HYPERLINK \l _Toc26043 </w:instrText>
       </w:r>
       <w:r>
         <w:rPr>
@@ -2724,7 +2722,7 @@
         <w:fldChar w:fldCharType="begin"/>
       </w:r>
       <w:r>
-        <w:instrText xml:space="preserve"> PAGEREF _Toc25183 \h </w:instrText>
+        <w:instrText xml:space="preserve"> PAGEREF _Toc26043 \h </w:instrText>
       </w:r>
       <w:r>
         <w:fldChar w:fldCharType="separate"/>
@@ -2759,7 +2757,7 @@
         <w:rPr>
           <w:rFonts w:ascii="微软雅黑" w:hAnsi="微软雅黑" w:eastAsia="微软雅黑"/>
         </w:rPr>
-        <w:instrText xml:space="preserve"> HYPERLINK \l _Toc14316 </w:instrText>
+        <w:instrText xml:space="preserve"> HYPERLINK \l _Toc25751 </w:instrText>
       </w:r>
       <w:r>
         <w:rPr>
@@ -2788,7 +2786,7 @@
         <w:fldChar w:fldCharType="begin"/>
       </w:r>
       <w:r>
-        <w:instrText xml:space="preserve"> PAGEREF _Toc14316 \h </w:instrText>
+        <w:instrText xml:space="preserve"> PAGEREF _Toc25751 \h </w:instrText>
       </w:r>
       <w:r>
         <w:fldChar w:fldCharType="separate"/>
@@ -2823,7 +2821,7 @@
         <w:rPr>
           <w:rFonts w:ascii="微软雅黑" w:hAnsi="微软雅黑" w:eastAsia="微软雅黑"/>
         </w:rPr>
-        <w:instrText xml:space="preserve"> HYPERLINK \l _Toc31220 </w:instrText>
+        <w:instrText xml:space="preserve"> HYPERLINK \l _Toc28393 </w:instrText>
       </w:r>
       <w:r>
         <w:rPr>
@@ -2852,7 +2850,7 @@
         <w:fldChar w:fldCharType="begin"/>
       </w:r>
       <w:r>
-        <w:instrText xml:space="preserve"> PAGEREF _Toc31220 \h </w:instrText>
+        <w:instrText xml:space="preserve"> PAGEREF _Toc28393 \h </w:instrText>
       </w:r>
       <w:r>
         <w:fldChar w:fldCharType="separate"/>
@@ -2887,7 +2885,7 @@
         <w:rPr>
           <w:rFonts w:ascii="微软雅黑" w:hAnsi="微软雅黑" w:eastAsia="微软雅黑"/>
         </w:rPr>
-        <w:instrText xml:space="preserve"> HYPERLINK \l _Toc5825 </w:instrText>
+        <w:instrText xml:space="preserve"> HYPERLINK \l _Toc10610 </w:instrText>
       </w:r>
       <w:r>
         <w:rPr>
@@ -2915,7 +2913,7 @@
         <w:fldChar w:fldCharType="begin"/>
       </w:r>
       <w:r>
-        <w:instrText xml:space="preserve"> PAGEREF _Toc5825 \h </w:instrText>
+        <w:instrText xml:space="preserve"> PAGEREF _Toc10610 \h </w:instrText>
       </w:r>
       <w:r>
         <w:fldChar w:fldCharType="separate"/>
@@ -2950,7 +2948,7 @@
         <w:rPr>
           <w:rFonts w:ascii="微软雅黑" w:hAnsi="微软雅黑" w:eastAsia="微软雅黑"/>
         </w:rPr>
-        <w:instrText xml:space="preserve"> HYPERLINK \l _Toc22233 </w:instrText>
+        <w:instrText xml:space="preserve"> HYPERLINK \l _Toc25290 </w:instrText>
       </w:r>
       <w:r>
         <w:rPr>
@@ -2978,7 +2976,7 @@
         <w:fldChar w:fldCharType="begin"/>
       </w:r>
       <w:r>
-        <w:instrText xml:space="preserve"> PAGEREF _Toc22233 \h </w:instrText>
+        <w:instrText xml:space="preserve"> PAGEREF _Toc25290 \h </w:instrText>
       </w:r>
       <w:r>
         <w:fldChar w:fldCharType="separate"/>
@@ -3013,7 +3011,7 @@
         <w:rPr>
           <w:rFonts w:ascii="微软雅黑" w:hAnsi="微软雅黑" w:eastAsia="微软雅黑"/>
         </w:rPr>
-        <w:instrText xml:space="preserve"> HYPERLINK \l _Toc21894 </w:instrText>
+        <w:instrText xml:space="preserve"> HYPERLINK \l _Toc23446 </w:instrText>
       </w:r>
       <w:r>
         <w:rPr>
@@ -3041,7 +3039,7 @@
         <w:fldChar w:fldCharType="begin"/>
       </w:r>
       <w:r>
-        <w:instrText xml:space="preserve"> PAGEREF _Toc21894 \h </w:instrText>
+        <w:instrText xml:space="preserve"> PAGEREF _Toc23446 \h </w:instrText>
       </w:r>
       <w:r>
         <w:fldChar w:fldCharType="separate"/>
@@ -3076,7 +3074,7 @@
         <w:rPr>
           <w:rFonts w:ascii="微软雅黑" w:hAnsi="微软雅黑" w:eastAsia="微软雅黑"/>
         </w:rPr>
-        <w:instrText xml:space="preserve"> HYPERLINK \l _Toc21837 </w:instrText>
+        <w:instrText xml:space="preserve"> HYPERLINK \l _Toc9127 </w:instrText>
       </w:r>
       <w:r>
         <w:rPr>
@@ -3106,7 +3104,7 @@
         <w:fldChar w:fldCharType="begin"/>
       </w:r>
       <w:r>
-        <w:instrText xml:space="preserve"> PAGEREF _Toc21837 \h </w:instrText>
+        <w:instrText xml:space="preserve"> PAGEREF _Toc9127 \h </w:instrText>
       </w:r>
       <w:r>
         <w:fldChar w:fldCharType="separate"/>
@@ -3141,7 +3139,7 @@
         <w:rPr>
           <w:rFonts w:ascii="微软雅黑" w:hAnsi="微软雅黑" w:eastAsia="微软雅黑"/>
         </w:rPr>
-        <w:instrText xml:space="preserve"> HYPERLINK \l _Toc30851 </w:instrText>
+        <w:instrText xml:space="preserve"> HYPERLINK \l _Toc4419 </w:instrText>
       </w:r>
       <w:r>
         <w:rPr>
@@ -3169,7 +3167,7 @@
         <w:fldChar w:fldCharType="begin"/>
       </w:r>
       <w:r>
-        <w:instrText xml:space="preserve"> PAGEREF _Toc30851 \h </w:instrText>
+        <w:instrText xml:space="preserve"> PAGEREF _Toc4419 \h </w:instrText>
       </w:r>
       <w:r>
         <w:fldChar w:fldCharType="separate"/>
@@ -3204,7 +3202,7 @@
         <w:rPr>
           <w:rFonts w:ascii="微软雅黑" w:hAnsi="微软雅黑" w:eastAsia="微软雅黑"/>
         </w:rPr>
-        <w:instrText xml:space="preserve"> HYPERLINK \l _Toc9588 </w:instrText>
+        <w:instrText xml:space="preserve"> HYPERLINK \l _Toc8049 </w:instrText>
       </w:r>
       <w:r>
         <w:rPr>
@@ -3232,7 +3230,7 @@
         <w:fldChar w:fldCharType="begin"/>
       </w:r>
       <w:r>
-        <w:instrText xml:space="preserve"> PAGEREF _Toc9588 \h </w:instrText>
+        <w:instrText xml:space="preserve"> PAGEREF _Toc8049 \h </w:instrText>
       </w:r>
       <w:r>
         <w:fldChar w:fldCharType="separate"/>
@@ -3267,7 +3265,7 @@
         <w:rPr>
           <w:rFonts w:ascii="微软雅黑" w:hAnsi="微软雅黑" w:eastAsia="微软雅黑"/>
         </w:rPr>
-        <w:instrText xml:space="preserve"> HYPERLINK \l _Toc8281 </w:instrText>
+        <w:instrText xml:space="preserve"> HYPERLINK \l _Toc13971 </w:instrText>
       </w:r>
       <w:r>
         <w:rPr>
@@ -3295,7 +3293,7 @@
         <w:fldChar w:fldCharType="begin"/>
       </w:r>
       <w:r>
-        <w:instrText xml:space="preserve"> PAGEREF _Toc8281 \h </w:instrText>
+        <w:instrText xml:space="preserve"> PAGEREF _Toc13971 \h </w:instrText>
       </w:r>
       <w:r>
         <w:fldChar w:fldCharType="separate"/>
@@ -3330,7 +3328,7 @@
         <w:rPr>
           <w:rFonts w:ascii="微软雅黑" w:hAnsi="微软雅黑" w:eastAsia="微软雅黑"/>
         </w:rPr>
-        <w:instrText xml:space="preserve"> HYPERLINK \l _Toc6704 </w:instrText>
+        <w:instrText xml:space="preserve"> HYPERLINK \l _Toc6175 </w:instrText>
       </w:r>
       <w:r>
         <w:rPr>
@@ -3358,7 +3356,7 @@
         <w:fldChar w:fldCharType="begin"/>
       </w:r>
       <w:r>
-        <w:instrText xml:space="preserve"> PAGEREF _Toc6704 \h </w:instrText>
+        <w:instrText xml:space="preserve"> PAGEREF _Toc6175 \h </w:instrText>
       </w:r>
       <w:r>
         <w:fldChar w:fldCharType="separate"/>
@@ -3393,7 +3391,7 @@
         <w:rPr>
           <w:rFonts w:ascii="微软雅黑" w:hAnsi="微软雅黑" w:eastAsia="微软雅黑"/>
         </w:rPr>
-        <w:instrText xml:space="preserve"> HYPERLINK \l _Toc24070 </w:instrText>
+        <w:instrText xml:space="preserve"> HYPERLINK \l _Toc31446 </w:instrText>
       </w:r>
       <w:r>
         <w:rPr>
@@ -3421,7 +3419,7 @@
         <w:fldChar w:fldCharType="begin"/>
       </w:r>
       <w:r>
-        <w:instrText xml:space="preserve"> PAGEREF _Toc24070 \h </w:instrText>
+        <w:instrText xml:space="preserve"> PAGEREF _Toc31446 \h </w:instrText>
       </w:r>
       <w:r>
         <w:fldChar w:fldCharType="separate"/>
@@ -3456,7 +3454,7 @@
         <w:rPr>
           <w:rFonts w:ascii="微软雅黑" w:hAnsi="微软雅黑" w:eastAsia="微软雅黑"/>
         </w:rPr>
-        <w:instrText xml:space="preserve"> HYPERLINK \l _Toc27559 </w:instrText>
+        <w:instrText xml:space="preserve"> HYPERLINK \l _Toc2062 </w:instrText>
       </w:r>
       <w:r>
         <w:rPr>
@@ -3485,7 +3483,7 @@
         <w:fldChar w:fldCharType="begin"/>
       </w:r>
       <w:r>
-        <w:instrText xml:space="preserve"> PAGEREF _Toc27559 \h </w:instrText>
+        <w:instrText xml:space="preserve"> PAGEREF _Toc2062 \h </w:instrText>
       </w:r>
       <w:r>
         <w:fldChar w:fldCharType="separate"/>
@@ -3520,7 +3518,7 @@
         <w:rPr>
           <w:rFonts w:ascii="微软雅黑" w:hAnsi="微软雅黑" w:eastAsia="微软雅黑"/>
         </w:rPr>
-        <w:instrText xml:space="preserve"> HYPERLINK \l _Toc12232 </w:instrText>
+        <w:instrText xml:space="preserve"> HYPERLINK \l _Toc7682 </w:instrText>
       </w:r>
       <w:r>
         <w:rPr>
@@ -3548,7 +3546,7 @@
         <w:fldChar w:fldCharType="begin"/>
       </w:r>
       <w:r>
-        <w:instrText xml:space="preserve"> PAGEREF _Toc12232 \h </w:instrText>
+        <w:instrText xml:space="preserve"> PAGEREF _Toc7682 \h </w:instrText>
       </w:r>
       <w:r>
         <w:fldChar w:fldCharType="separate"/>
@@ -3583,7 +3581,7 @@
         <w:rPr>
           <w:rFonts w:ascii="微软雅黑" w:hAnsi="微软雅黑" w:eastAsia="微软雅黑"/>
         </w:rPr>
-        <w:instrText xml:space="preserve"> HYPERLINK \l _Toc29445 </w:instrText>
+        <w:instrText xml:space="preserve"> HYPERLINK \l _Toc19008 </w:instrText>
       </w:r>
       <w:r>
         <w:rPr>
@@ -3611,7 +3609,7 @@
         <w:fldChar w:fldCharType="begin"/>
       </w:r>
       <w:r>
-        <w:instrText xml:space="preserve"> PAGEREF _Toc29445 \h </w:instrText>
+        <w:instrText xml:space="preserve"> PAGEREF _Toc19008 \h </w:instrText>
       </w:r>
       <w:r>
         <w:fldChar w:fldCharType="separate"/>
@@ -3646,7 +3644,7 @@
         <w:rPr>
           <w:rFonts w:ascii="微软雅黑" w:hAnsi="微软雅黑" w:eastAsia="微软雅黑"/>
         </w:rPr>
-        <w:instrText xml:space="preserve"> HYPERLINK \l _Toc13924 </w:instrText>
+        <w:instrText xml:space="preserve"> HYPERLINK \l _Toc18027 </w:instrText>
       </w:r>
       <w:r>
         <w:rPr>
@@ -3677,7 +3675,7 @@
         <w:fldChar w:fldCharType="begin"/>
       </w:r>
       <w:r>
-        <w:instrText xml:space="preserve"> PAGEREF _Toc13924 \h </w:instrText>
+        <w:instrText xml:space="preserve"> PAGEREF _Toc18027 \h </w:instrText>
       </w:r>
       <w:r>
         <w:fldChar w:fldCharType="separate"/>
@@ -3712,7 +3710,7 @@
         <w:rPr>
           <w:rFonts w:ascii="微软雅黑" w:hAnsi="微软雅黑" w:eastAsia="微软雅黑"/>
         </w:rPr>
-        <w:instrText xml:space="preserve"> HYPERLINK \l _Toc20791 </w:instrText>
+        <w:instrText xml:space="preserve"> HYPERLINK \l _Toc11690 </w:instrText>
       </w:r>
       <w:r>
         <w:rPr>
@@ -3740,7 +3738,7 @@
         <w:fldChar w:fldCharType="begin"/>
       </w:r>
       <w:r>
-        <w:instrText xml:space="preserve"> PAGEREF _Toc20791 \h </w:instrText>
+        <w:instrText xml:space="preserve"> PAGEREF _Toc11690 \h </w:instrText>
       </w:r>
       <w:r>
         <w:fldChar w:fldCharType="separate"/>
@@ -3775,7 +3773,7 @@
         <w:rPr>
           <w:rFonts w:ascii="微软雅黑" w:hAnsi="微软雅黑" w:eastAsia="微软雅黑"/>
         </w:rPr>
-        <w:instrText xml:space="preserve"> HYPERLINK \l _Toc27996 </w:instrText>
+        <w:instrText xml:space="preserve"> HYPERLINK \l _Toc2391 </w:instrText>
       </w:r>
       <w:r>
         <w:rPr>
@@ -3803,7 +3801,7 @@
         <w:fldChar w:fldCharType="begin"/>
       </w:r>
       <w:r>
-        <w:instrText xml:space="preserve"> PAGEREF _Toc27996 \h </w:instrText>
+        <w:instrText xml:space="preserve"> PAGEREF _Toc2391 \h </w:instrText>
       </w:r>
       <w:r>
         <w:fldChar w:fldCharType="separate"/>
@@ -3838,7 +3836,7 @@
         <w:rPr>
           <w:rFonts w:ascii="微软雅黑" w:hAnsi="微软雅黑" w:eastAsia="微软雅黑"/>
         </w:rPr>
-        <w:instrText xml:space="preserve"> HYPERLINK \l _Toc16573 </w:instrText>
+        <w:instrText xml:space="preserve"> HYPERLINK \l _Toc5117 </w:instrText>
       </w:r>
       <w:r>
         <w:rPr>
@@ -3866,7 +3864,7 @@
         <w:fldChar w:fldCharType="begin"/>
       </w:r>
       <w:r>
-        <w:instrText xml:space="preserve"> PAGEREF _Toc16573 \h </w:instrText>
+        <w:instrText xml:space="preserve"> PAGEREF _Toc5117 \h </w:instrText>
       </w:r>
       <w:r>
         <w:fldChar w:fldCharType="separate"/>
@@ -3901,7 +3899,7 @@
         <w:rPr>
           <w:rFonts w:ascii="微软雅黑" w:hAnsi="微软雅黑" w:eastAsia="微软雅黑"/>
         </w:rPr>
-        <w:instrText xml:space="preserve"> HYPERLINK \l _Toc17944 </w:instrText>
+        <w:instrText xml:space="preserve"> HYPERLINK \l _Toc25910 </w:instrText>
       </w:r>
       <w:r>
         <w:rPr>
@@ -3929,7 +3927,7 @@
         <w:fldChar w:fldCharType="begin"/>
       </w:r>
       <w:r>
-        <w:instrText xml:space="preserve"> PAGEREF _Toc17944 \h </w:instrText>
+        <w:instrText xml:space="preserve"> PAGEREF _Toc25910 \h </w:instrText>
       </w:r>
       <w:r>
         <w:fldChar w:fldCharType="separate"/>
@@ -3964,7 +3962,7 @@
         <w:rPr>
           <w:rFonts w:ascii="微软雅黑" w:hAnsi="微软雅黑" w:eastAsia="微软雅黑"/>
         </w:rPr>
-        <w:instrText xml:space="preserve"> HYPERLINK \l _Toc4801 </w:instrText>
+        <w:instrText xml:space="preserve"> HYPERLINK \l _Toc32639 </w:instrText>
       </w:r>
       <w:r>
         <w:rPr>
@@ -3993,7 +3991,7 @@
         <w:fldChar w:fldCharType="begin"/>
       </w:r>
       <w:r>
-        <w:instrText xml:space="preserve"> PAGEREF _Toc4801 \h </w:instrText>
+        <w:instrText xml:space="preserve"> PAGEREF _Toc32639 \h </w:instrText>
       </w:r>
       <w:r>
         <w:fldChar w:fldCharType="separate"/>
@@ -4028,7 +4026,7 @@
         <w:rPr>
           <w:rFonts w:ascii="微软雅黑" w:hAnsi="微软雅黑" w:eastAsia="微软雅黑"/>
         </w:rPr>
-        <w:instrText xml:space="preserve"> HYPERLINK \l _Toc17676 </w:instrText>
+        <w:instrText xml:space="preserve"> HYPERLINK \l _Toc8826 </w:instrText>
       </w:r>
       <w:r>
         <w:rPr>
@@ -4056,7 +4054,7 @@
         <w:fldChar w:fldCharType="begin"/>
       </w:r>
       <w:r>
-        <w:instrText xml:space="preserve"> PAGEREF _Toc17676 \h </w:instrText>
+        <w:instrText xml:space="preserve"> PAGEREF _Toc8826 \h </w:instrText>
       </w:r>
       <w:r>
         <w:fldChar w:fldCharType="separate"/>
@@ -4091,7 +4089,7 @@
         <w:rPr>
           <w:rFonts w:ascii="微软雅黑" w:hAnsi="微软雅黑" w:eastAsia="微软雅黑"/>
         </w:rPr>
-        <w:instrText xml:space="preserve"> HYPERLINK \l _Toc6665 </w:instrText>
+        <w:instrText xml:space="preserve"> HYPERLINK \l _Toc20726 </w:instrText>
       </w:r>
       <w:r>
         <w:rPr>
@@ -4119,7 +4117,7 @@
         <w:fldChar w:fldCharType="begin"/>
       </w:r>
       <w:r>
-        <w:instrText xml:space="preserve"> PAGEREF _Toc6665 \h </w:instrText>
+        <w:instrText xml:space="preserve"> PAGEREF _Toc20726 \h </w:instrText>
       </w:r>
       <w:r>
         <w:fldChar w:fldCharType="separate"/>
@@ -4154,7 +4152,7 @@
         <w:rPr>
           <w:rFonts w:ascii="微软雅黑" w:hAnsi="微软雅黑" w:eastAsia="微软雅黑"/>
         </w:rPr>
-        <w:instrText xml:space="preserve"> HYPERLINK \l _Toc31075 </w:instrText>
+        <w:instrText xml:space="preserve"> HYPERLINK \l _Toc30829 </w:instrText>
       </w:r>
       <w:r>
         <w:rPr>
@@ -4182,7 +4180,7 @@
         <w:fldChar w:fldCharType="begin"/>
       </w:r>
       <w:r>
-        <w:instrText xml:space="preserve"> PAGEREF _Toc31075 \h </w:instrText>
+        <w:instrText xml:space="preserve"> PAGEREF _Toc30829 \h </w:instrText>
       </w:r>
       <w:r>
         <w:fldChar w:fldCharType="separate"/>
@@ -4217,7 +4215,7 @@
         <w:rPr>
           <w:rFonts w:ascii="微软雅黑" w:hAnsi="微软雅黑" w:eastAsia="微软雅黑"/>
         </w:rPr>
-        <w:instrText xml:space="preserve"> HYPERLINK \l _Toc6802 </w:instrText>
+        <w:instrText xml:space="preserve"> HYPERLINK \l _Toc15799 </w:instrText>
       </w:r>
       <w:r>
         <w:rPr>
@@ -4246,7 +4244,7 @@
         <w:fldChar w:fldCharType="begin"/>
       </w:r>
       <w:r>
-        <w:instrText xml:space="preserve"> PAGEREF _Toc6802 \h </w:instrText>
+        <w:instrText xml:space="preserve"> PAGEREF _Toc15799 \h </w:instrText>
       </w:r>
       <w:r>
         <w:fldChar w:fldCharType="separate"/>
@@ -4281,7 +4279,7 @@
         <w:rPr>
           <w:rFonts w:ascii="微软雅黑" w:hAnsi="微软雅黑" w:eastAsia="微软雅黑"/>
         </w:rPr>
-        <w:instrText xml:space="preserve"> HYPERLINK \l _Toc10940 </w:instrText>
+        <w:instrText xml:space="preserve"> HYPERLINK \l _Toc32117 </w:instrText>
       </w:r>
       <w:r>
         <w:rPr>
@@ -4309,7 +4307,7 @@
         <w:fldChar w:fldCharType="begin"/>
       </w:r>
       <w:r>
-        <w:instrText xml:space="preserve"> PAGEREF _Toc10940 \h </w:instrText>
+        <w:instrText xml:space="preserve"> PAGEREF _Toc32117 \h </w:instrText>
       </w:r>
       <w:r>
         <w:fldChar w:fldCharType="separate"/>
@@ -4344,7 +4342,7 @@
         <w:rPr>
           <w:rFonts w:ascii="微软雅黑" w:hAnsi="微软雅黑" w:eastAsia="微软雅黑"/>
         </w:rPr>
-        <w:instrText xml:space="preserve"> HYPERLINK \l _Toc19146 </w:instrText>
+        <w:instrText xml:space="preserve"> HYPERLINK \l _Toc1876 </w:instrText>
       </w:r>
       <w:r>
         <w:rPr>
@@ -4372,7 +4370,7 @@
         <w:fldChar w:fldCharType="begin"/>
       </w:r>
       <w:r>
-        <w:instrText xml:space="preserve"> PAGEREF _Toc19146 \h </w:instrText>
+        <w:instrText xml:space="preserve"> PAGEREF _Toc1876 \h </w:instrText>
       </w:r>
       <w:r>
         <w:fldChar w:fldCharType="separate"/>
@@ -4407,7 +4405,7 @@
         <w:rPr>
           <w:rFonts w:ascii="微软雅黑" w:hAnsi="微软雅黑" w:eastAsia="微软雅黑"/>
         </w:rPr>
-        <w:instrText xml:space="preserve"> HYPERLINK \l _Toc13807 </w:instrText>
+        <w:instrText xml:space="preserve"> HYPERLINK \l _Toc26272 </w:instrText>
       </w:r>
       <w:r>
         <w:rPr>
@@ -4435,7 +4433,7 @@
         <w:fldChar w:fldCharType="begin"/>
       </w:r>
       <w:r>
-        <w:instrText xml:space="preserve"> PAGEREF _Toc13807 \h </w:instrText>
+        <w:instrText xml:space="preserve"> PAGEREF _Toc26272 \h </w:instrText>
       </w:r>
       <w:r>
         <w:fldChar w:fldCharType="separate"/>
@@ -4470,7 +4468,7 @@
         <w:rPr>
           <w:rFonts w:ascii="微软雅黑" w:hAnsi="微软雅黑" w:eastAsia="微软雅黑"/>
         </w:rPr>
-        <w:instrText xml:space="preserve"> HYPERLINK \l _Toc7103 </w:instrText>
+        <w:instrText xml:space="preserve"> HYPERLINK \l _Toc2423 </w:instrText>
       </w:r>
       <w:r>
         <w:rPr>
@@ -4499,7 +4497,7 @@
         <w:fldChar w:fldCharType="begin"/>
       </w:r>
       <w:r>
-        <w:instrText xml:space="preserve"> PAGEREF _Toc7103 \h </w:instrText>
+        <w:instrText xml:space="preserve"> PAGEREF _Toc2423 \h </w:instrText>
       </w:r>
       <w:r>
         <w:fldChar w:fldCharType="separate"/>
@@ -4534,7 +4532,7 @@
         <w:rPr>
           <w:rFonts w:ascii="微软雅黑" w:hAnsi="微软雅黑" w:eastAsia="微软雅黑"/>
         </w:rPr>
-        <w:instrText xml:space="preserve"> HYPERLINK \l _Toc6403 </w:instrText>
+        <w:instrText xml:space="preserve"> HYPERLINK \l _Toc30832 </w:instrText>
       </w:r>
       <w:r>
         <w:rPr>
@@ -4563,7 +4561,7 @@
         <w:fldChar w:fldCharType="begin"/>
       </w:r>
       <w:r>
-        <w:instrText xml:space="preserve"> PAGEREF _Toc6403 \h </w:instrText>
+        <w:instrText xml:space="preserve"> PAGEREF _Toc30832 \h </w:instrText>
       </w:r>
       <w:r>
         <w:fldChar w:fldCharType="separate"/>
@@ -4718,7 +4716,7 @@
           <w:rFonts w:hint="eastAsia" w:ascii="微软雅黑" w:hAnsi="微软雅黑"/>
         </w:rPr>
       </w:pPr>
-      <w:bookmarkStart w:id="18" w:name="_Toc3458"/>
+      <w:bookmarkStart w:id="18" w:name="_Toc28125"/>
       <w:r>
         <w:rPr>
           <w:rFonts w:hint="eastAsia" w:ascii="微软雅黑" w:hAnsi="微软雅黑"/>
@@ -4737,7 +4735,7 @@
         </w:numPr>
         <w:ind w:left="850" w:leftChars="0" w:hanging="453" w:firstLineChars="0"/>
       </w:pPr>
-      <w:bookmarkStart w:id="19" w:name="_Toc31079"/>
+      <w:bookmarkStart w:id="19" w:name="_Toc21507"/>
       <w:r>
         <w:rPr>
           <w:rFonts w:hint="eastAsia"/>
@@ -4908,7 +4906,7 @@
           <w:lang w:val="en-US" w:eastAsia="zh-CN"/>
         </w:rPr>
       </w:pPr>
-      <w:bookmarkStart w:id="20" w:name="_Toc1152"/>
+      <w:bookmarkStart w:id="20" w:name="_Toc15437"/>
       <w:r>
         <w:rPr>
           <w:rFonts w:hint="eastAsia"/>
@@ -4999,7 +4997,7 @@
           <w:lang w:val="en-US" w:eastAsia="zh-CN"/>
         </w:rPr>
       </w:pPr>
-      <w:bookmarkStart w:id="21" w:name="_Toc17227"/>
+      <w:bookmarkStart w:id="21" w:name="_Toc21738"/>
       <w:r>
         <w:rPr>
           <w:rFonts w:hint="eastAsia"/>
@@ -5072,7 +5070,7 @@
           <w:rFonts w:hint="eastAsia" w:ascii="微软雅黑" w:hAnsi="微软雅黑"/>
         </w:rPr>
       </w:pPr>
-      <w:bookmarkStart w:id="22" w:name="_Toc16726"/>
+      <w:bookmarkStart w:id="22" w:name="_Toc29078"/>
       <w:r>
         <w:rPr>
           <w:rFonts w:hint="eastAsia" w:ascii="微软雅黑" w:hAnsi="微软雅黑"/>
@@ -5091,7 +5089,7 @@
         </w:numPr>
         <w:ind w:left="850" w:leftChars="0" w:hanging="453" w:firstLineChars="0"/>
       </w:pPr>
-      <w:bookmarkStart w:id="23" w:name="_Toc18403"/>
+      <w:bookmarkStart w:id="23" w:name="_Toc5948"/>
       <w:r>
         <w:rPr>
           <w:rFonts w:hint="eastAsia"/>
@@ -5334,7 +5332,7 @@
           <w:lang w:val="en-US" w:eastAsia="zh-CN"/>
         </w:rPr>
       </w:pPr>
-      <w:bookmarkStart w:id="24" w:name="_Toc25183"/>
+      <w:bookmarkStart w:id="24" w:name="_Toc26043"/>
       <w:r>
         <w:rPr>
           <w:rFonts w:hint="eastAsia"/>
@@ -5848,7 +5846,7 @@
           <w:lang w:val="en-US" w:eastAsia="zh-CN"/>
         </w:rPr>
       </w:pPr>
-      <w:bookmarkStart w:id="25" w:name="_Toc14316"/>
+      <w:bookmarkStart w:id="25" w:name="_Toc25751"/>
       <w:r>
         <w:rPr>
           <w:rFonts w:hint="eastAsia"/>
@@ -6091,7 +6089,7 @@
           <w:lang w:val="en-US" w:eastAsia="zh-CN"/>
         </w:rPr>
       </w:pPr>
-      <w:bookmarkStart w:id="26" w:name="_Toc31220"/>
+      <w:bookmarkStart w:id="26" w:name="_Toc28393"/>
       <w:r>
         <w:rPr>
           <w:rFonts w:hint="eastAsia"/>
@@ -6246,7 +6244,7 @@
           <w:rFonts w:hint="eastAsia" w:ascii="微软雅黑" w:hAnsi="微软雅黑"/>
         </w:rPr>
       </w:pPr>
-      <w:bookmarkStart w:id="27" w:name="_Toc5825"/>
+      <w:bookmarkStart w:id="27" w:name="_Toc10610"/>
       <w:r>
         <w:rPr>
           <w:rFonts w:hint="eastAsia" w:ascii="微软雅黑" w:hAnsi="微软雅黑"/>
@@ -6265,7 +6263,7 @@
         </w:numPr>
         <w:ind w:left="850" w:leftChars="0" w:hanging="453" w:firstLineChars="0"/>
       </w:pPr>
-      <w:bookmarkStart w:id="28" w:name="_Toc22233"/>
+      <w:bookmarkStart w:id="28" w:name="_Toc25290"/>
       <w:r>
         <w:rPr>
           <w:rFonts w:hint="eastAsia"/>
@@ -6435,7 +6433,7 @@
         </w:numPr>
         <w:ind w:left="850" w:leftChars="0" w:hanging="453" w:firstLineChars="0"/>
       </w:pPr>
-      <w:bookmarkStart w:id="29" w:name="_Toc21894"/>
+      <w:bookmarkStart w:id="29" w:name="_Toc23446"/>
       <w:r>
         <w:rPr>
           <w:rFonts w:hint="eastAsia"/>
@@ -6901,7 +6899,7 @@
           <w:lang w:val="en-US" w:eastAsia="zh-CN"/>
         </w:rPr>
       </w:pPr>
-      <w:bookmarkStart w:id="30" w:name="_Toc21837"/>
+      <w:bookmarkStart w:id="30" w:name="_Toc9127"/>
       <w:r>
         <w:rPr>
           <w:rFonts w:hint="eastAsia" w:ascii="微软雅黑" w:hAnsi="微软雅黑"/>
@@ -6920,7 +6918,7 @@
         </w:numPr>
         <w:ind w:left="850" w:leftChars="0" w:hanging="453" w:firstLineChars="0"/>
       </w:pPr>
-      <w:bookmarkStart w:id="31" w:name="_Toc30851"/>
+      <w:bookmarkStart w:id="31" w:name="_Toc4419"/>
       <w:r>
         <w:rPr>
           <w:rFonts w:hint="eastAsia"/>
@@ -6932,14 +6930,25 @@
     </w:p>
     <w:p>
       <w:pPr>
-        <w:pStyle w:val="4"/>
-      </w:pPr>
-      <w:r>
+        <w:keepNext w:val="0"/>
+        <w:keepLines w:val="0"/>
+        <w:widowControl/>
+        <w:suppressLineNumbers w:val="0"/>
+        <w:jc w:val="left"/>
+      </w:pPr>
+      <w:r>
+        <w:rPr>
+          <w:rFonts w:ascii="宋体" w:hAnsi="宋体" w:eastAsia="宋体" w:cs="宋体"/>
+          <w:kern w:val="0"/>
+          <w:sz w:val="24"/>
+          <w:szCs w:val="24"/>
+          <w:lang w:val="en-US" w:eastAsia="zh-CN" w:bidi="ar"/>
+        </w:rPr>
         <w:drawing>
           <wp:inline distT="0" distB="0" distL="114300" distR="114300">
-            <wp:extent cx="6182360" cy="2518410"/>
-            <wp:effectExtent l="0" t="0" r="8890" b="15240"/>
-            <wp:docPr id="8" name="图片 3"/>
+            <wp:extent cx="7078980" cy="3296920"/>
+            <wp:effectExtent l="0" t="0" r="7620" b="17780"/>
+            <wp:docPr id="7" name="图片 1" descr="IMG_256"/>
             <wp:cNvGraphicFramePr>
               <a:graphicFrameLocks xmlns:a="http://schemas.openxmlformats.org/drawingml/2006/main" noChangeAspect="1"/>
             </wp:cNvGraphicFramePr>
@@ -6947,7 +6956,7 @@
               <a:graphicData uri="http://schemas.openxmlformats.org/drawingml/2006/picture">
                 <pic:pic xmlns:pic="http://schemas.openxmlformats.org/drawingml/2006/picture">
                   <pic:nvPicPr>
-                    <pic:cNvPr id="8" name="图片 3"/>
+                    <pic:cNvPr id="7" name="图片 1" descr="IMG_256"/>
                     <pic:cNvPicPr>
                       <a:picLocks noChangeAspect="1"/>
                     </pic:cNvPicPr>
@@ -6961,13 +6970,13 @@
                   <pic:spPr>
                     <a:xfrm>
                       <a:off x="0" y="0"/>
-                      <a:ext cx="6182360" cy="2518410"/>
+                      <a:ext cx="7078980" cy="3296920"/>
                     </a:xfrm>
                     <a:prstGeom prst="rect">
                       <a:avLst/>
                     </a:prstGeom>
                     <a:noFill/>
-                    <a:ln>
+                    <a:ln w="9525">
                       <a:noFill/>
                     </a:ln>
                   </pic:spPr>
@@ -6977,6 +6986,11 @@
           </wp:inline>
         </w:drawing>
       </w:r>
+    </w:p>
+    <w:p>
+      <w:pPr>
+        <w:pStyle w:val="4"/>
+      </w:pPr>
     </w:p>
     <w:p>
       <w:pPr>
@@ -7013,7 +7027,38 @@
           <w:szCs w:val="24"/>
           <w:lang w:val="en-US" w:eastAsia="zh-CN"/>
         </w:rPr>
-        <w:t>如果WAF安装在WEB服务器上，只需要把默认的127.0.0.1对应的端口改为真实WEB服务端口如81，整个配置就完成了。</w:t>
+        <w:t>如果WAF安装在WEB服务器上，只需要把默认的127.0.0.1对应的端口改为真实WEB服务端口如81，整个配置就完成了。(</w:t>
+      </w:r>
+      <w:r>
+        <w:rPr>
+          <w:rFonts w:hint="eastAsia" w:ascii="微软雅黑" w:hAnsi="微软雅黑" w:eastAsia="微软雅黑" w:cs="微软雅黑"/>
+          <w:sz w:val="24"/>
+          <w:szCs w:val="24"/>
+          <w:highlight w:val="yellow"/>
+          <w:lang w:val="en-US" w:eastAsia="zh-CN"/>
+        </w:rPr>
+        <w:t>如果UI没自动刷新，</w:t>
+      </w:r>
+      <w:bookmarkStart w:id="54" w:name="_GoBack"/>
+      <w:bookmarkEnd w:id="54"/>
+      <w:r>
+        <w:rPr>
+          <w:rFonts w:hint="eastAsia" w:ascii="微软雅黑" w:hAnsi="微软雅黑" w:eastAsia="微软雅黑" w:cs="微软雅黑"/>
+          <w:sz w:val="24"/>
+          <w:szCs w:val="24"/>
+          <w:highlight w:val="yellow"/>
+          <w:lang w:val="en-US" w:eastAsia="zh-CN"/>
+        </w:rPr>
+        <w:t>请再次点击左边菜单</w:t>
+      </w:r>
+      <w:r>
+        <w:rPr>
+          <w:rFonts w:hint="eastAsia" w:ascii="微软雅黑" w:hAnsi="微软雅黑" w:eastAsia="微软雅黑" w:cs="微软雅黑"/>
+          <w:sz w:val="24"/>
+          <w:szCs w:val="24"/>
+          <w:lang w:val="en-US" w:eastAsia="zh-CN"/>
+        </w:rPr>
+        <w:t>）</w:t>
       </w:r>
     </w:p>
     <w:p>
@@ -7089,44 +7134,6 @@
           <w:szCs w:val="24"/>
           <w:lang w:val="en-US" w:eastAsia="zh-CN"/>
         </w:rPr>
-        <w:t>如果真实WEB服务器HTTPS不支持HTTP/2.0或者WAF上的OpenSSL版本不支持，千万不要启用HTTP/2，如果不匹配，会导致系统异常。</w:t>
-      </w:r>
-    </w:p>
-    <w:p>
-      <w:pPr>
-        <w:keepNext w:val="0"/>
-        <w:keepLines w:val="0"/>
-        <w:pageBreakBefore w:val="0"/>
-        <w:widowControl w:val="0"/>
-        <w:numPr>
-          <w:ilvl w:val="0"/>
-          <w:numId w:val="9"/>
-        </w:numPr>
-        <w:kinsoku/>
-        <w:wordWrap/>
-        <w:overflowPunct/>
-        <w:topLinePunct w:val="0"/>
-        <w:autoSpaceDE/>
-        <w:autoSpaceDN/>
-        <w:bidi w:val="0"/>
-        <w:adjustRightInd/>
-        <w:snapToGrid/>
-        <w:ind w:firstLine="480" w:firstLineChars="200"/>
-        <w:textAlignment w:val="auto"/>
-        <w:rPr>
-          <w:rFonts w:hint="eastAsia" w:ascii="微软雅黑" w:hAnsi="微软雅黑" w:eastAsia="微软雅黑" w:cs="微软雅黑"/>
-          <w:sz w:val="24"/>
-          <w:szCs w:val="24"/>
-          <w:lang w:val="en-US" w:eastAsia="zh-CN"/>
-        </w:rPr>
-      </w:pPr>
-      <w:r>
-        <w:rPr>
-          <w:rFonts w:hint="eastAsia" w:ascii="微软雅黑" w:hAnsi="微软雅黑" w:eastAsia="微软雅黑" w:cs="微软雅黑"/>
-          <w:sz w:val="24"/>
-          <w:szCs w:val="24"/>
-          <w:lang w:val="en-US" w:eastAsia="zh-CN"/>
-        </w:rPr>
         <w:t>WAF默认提供一张有证书给HTTPS服务，如果要更换证书，请把</w:t>
       </w:r>
       <w:r>
@@ -7448,7 +7455,7 @@
         </w:numPr>
         <w:ind w:left="850" w:leftChars="0" w:hanging="453" w:firstLineChars="0"/>
       </w:pPr>
-      <w:bookmarkStart w:id="32" w:name="_Toc9588"/>
+      <w:bookmarkStart w:id="32" w:name="_Toc8049"/>
       <w:r>
         <w:rPr>
           <w:rFonts w:hint="eastAsia"/>
@@ -7549,7 +7556,7 @@
           <w:szCs w:val="24"/>
           <w:lang w:val="en-US" w:eastAsia="zh-CN"/>
         </w:rPr>
-        <w:t>WAF采用人工智能技术进行防御的同时，也默认提供了9类有明显特征的攻击规则，一般情况下，这几类规则非专业人员，一般不用做任何改动。</w:t>
+        <w:t>系统默认提供了9类有明显特征的攻击规则，一般情况下，这几类规则非专业人员，一般不用做任何改动。</w:t>
       </w:r>
     </w:p>
     <w:p>
@@ -7561,7 +7568,7 @@
         </w:numPr>
         <w:ind w:left="850" w:leftChars="0" w:hanging="453" w:firstLineChars="0"/>
       </w:pPr>
-      <w:bookmarkStart w:id="33" w:name="_Toc8281"/>
+      <w:bookmarkStart w:id="33" w:name="_Toc13971"/>
       <w:r>
         <w:rPr>
           <w:rFonts w:hint="eastAsia"/>
@@ -10000,7 +10007,7 @@
         </w:numPr>
         <w:ind w:left="850" w:leftChars="0" w:hanging="453" w:firstLineChars="0"/>
       </w:pPr>
-      <w:bookmarkStart w:id="34" w:name="_Toc6704"/>
+      <w:bookmarkStart w:id="34" w:name="_Toc6175"/>
       <w:r>
         <w:rPr>
           <w:rFonts w:hint="eastAsia"/>
@@ -10081,12 +10088,23 @@
         <w:rPr>
           <w:rFonts w:hint="eastAsia" w:ascii="微软雅黑" w:hAnsi="微软雅黑" w:eastAsia="微软雅黑" w:cs="微软雅黑"/>
           <w:b/>
+          <w:color w:val="FF0000"/>
+          <w:sz w:val="24"/>
+          <w:szCs w:val="24"/>
+          <w:lang w:val="en-US" w:eastAsia="zh-CN"/>
+        </w:rPr>
+        <w:t>必须在攻击日志里面仔细确认无误报，才能开启阻断模式</w:t>
+      </w:r>
+      <w:r>
+        <w:rPr>
+          <w:rFonts w:hint="eastAsia" w:ascii="微软雅黑" w:hAnsi="微软雅黑" w:eastAsia="微软雅黑" w:cs="微软雅黑"/>
+          <w:b/>
           <w:bCs/>
           <w:sz w:val="24"/>
           <w:szCs w:val="24"/>
           <w:lang w:val="en-US" w:eastAsia="zh-CN"/>
         </w:rPr>
-        <w:t>必须在攻击日志里面仔细确认无误报，才能开启阻断模式。</w:t>
+        <w:t>。</w:t>
       </w:r>
       <w:r>
         <w:rPr>
@@ -10147,7 +10165,7 @@
         </w:numPr>
         <w:ind w:left="850" w:leftChars="0" w:hanging="453" w:firstLineChars="0"/>
       </w:pPr>
-      <w:bookmarkStart w:id="35" w:name="_Toc24070"/>
+      <w:bookmarkStart w:id="35" w:name="_Toc31446"/>
       <w:r>
         <w:rPr>
           <w:rFonts w:hint="eastAsia"/>
@@ -10356,12 +10374,23 @@
         <w:rPr>
           <w:rFonts w:hint="eastAsia" w:ascii="微软雅黑" w:hAnsi="微软雅黑" w:eastAsia="微软雅黑" w:cs="微软雅黑"/>
           <w:b/>
+          <w:color w:val="FF0000"/>
+          <w:sz w:val="24"/>
+          <w:szCs w:val="24"/>
+          <w:lang w:val="en-US" w:eastAsia="zh-CN"/>
+        </w:rPr>
+        <w:t>默认是报警模式，必须仔细确定攻击日志和封禁日志，没有误报才能开启阻断模式，默认阻断恶意IP半个小时</w:t>
+      </w:r>
+      <w:r>
+        <w:rPr>
+          <w:rFonts w:hint="eastAsia" w:ascii="微软雅黑" w:hAnsi="微软雅黑" w:eastAsia="微软雅黑" w:cs="微软雅黑"/>
+          <w:b/>
           <w:bCs/>
           <w:sz w:val="24"/>
           <w:szCs w:val="24"/>
           <w:lang w:val="en-US" w:eastAsia="zh-CN"/>
         </w:rPr>
-        <w:t>默认是报警模式，必须仔细确定攻击日志和封禁日志，没有误报才能开启阻断模式，默认阻断恶意IP半个小时。</w:t>
+        <w:t>。</w:t>
       </w:r>
     </w:p>
     <w:p>
@@ -10377,7 +10406,7 @@
           <w:lang w:val="en-US" w:eastAsia="zh-CN"/>
         </w:rPr>
       </w:pPr>
-      <w:bookmarkStart w:id="36" w:name="_Toc27559"/>
+      <w:bookmarkStart w:id="36" w:name="_Toc2062"/>
       <w:r>
         <w:rPr>
           <w:rFonts w:hint="eastAsia" w:ascii="微软雅黑" w:hAnsi="微软雅黑"/>
@@ -10414,7 +10443,7 @@
         </w:numPr>
         <w:ind w:left="850" w:leftChars="0" w:hanging="453" w:firstLineChars="0"/>
       </w:pPr>
-      <w:bookmarkStart w:id="37" w:name="_Toc12232"/>
+      <w:bookmarkStart w:id="37" w:name="_Toc7682"/>
       <w:r>
         <w:rPr>
           <w:rFonts w:hint="eastAsia"/>
@@ -10512,7 +10541,7 @@
         </w:numPr>
         <w:ind w:left="850" w:leftChars="0" w:hanging="453" w:firstLineChars="0"/>
       </w:pPr>
-      <w:bookmarkStart w:id="38" w:name="_Toc29445"/>
+      <w:bookmarkStart w:id="38" w:name="_Toc19008"/>
       <w:r>
         <w:rPr>
           <w:rFonts w:hint="eastAsia"/>
@@ -10665,7 +10694,7 @@
           <w:lang w:val="en-US" w:eastAsia="zh-CN"/>
         </w:rPr>
       </w:pPr>
-      <w:bookmarkStart w:id="39" w:name="_Toc13924"/>
+      <w:bookmarkStart w:id="39" w:name="_Toc18027"/>
       <w:r>
         <w:rPr>
           <w:rFonts w:hint="eastAsia" w:ascii="微软雅黑" w:hAnsi="微软雅黑" w:cs="微软雅黑"/>
@@ -10686,7 +10715,7 @@
         </w:numPr>
         <w:ind w:left="850" w:leftChars="0" w:hanging="453" w:firstLineChars="0"/>
       </w:pPr>
-      <w:bookmarkStart w:id="40" w:name="_Toc20791"/>
+      <w:bookmarkStart w:id="40" w:name="_Toc11690"/>
       <w:r>
         <w:rPr>
           <w:rFonts w:hint="eastAsia"/>
@@ -11082,7 +11111,7 @@
         </w:numPr>
         <w:ind w:left="850" w:leftChars="0" w:hanging="453" w:firstLineChars="0"/>
       </w:pPr>
-      <w:bookmarkStart w:id="41" w:name="_Toc27996"/>
+      <w:bookmarkStart w:id="41" w:name="_Toc2391"/>
       <w:r>
         <w:rPr>
           <w:rFonts w:hint="eastAsia"/>
@@ -11200,7 +11229,7 @@
         </w:numPr>
         <w:ind w:left="850" w:leftChars="0" w:hanging="453" w:firstLineChars="0"/>
       </w:pPr>
-      <w:bookmarkStart w:id="42" w:name="_Toc16573"/>
+      <w:bookmarkStart w:id="42" w:name="_Toc5117"/>
       <w:r>
         <w:rPr>
           <w:rFonts w:hint="eastAsia"/>
@@ -11282,7 +11311,7 @@
         </w:numPr>
         <w:ind w:left="850" w:leftChars="0" w:hanging="453" w:firstLineChars="0"/>
       </w:pPr>
-      <w:bookmarkStart w:id="43" w:name="_Toc17944"/>
+      <w:bookmarkStart w:id="43" w:name="_Toc25910"/>
       <w:r>
         <w:rPr>
           <w:rFonts w:hint="eastAsia"/>
@@ -11325,7 +11354,7 @@
           <w:lang w:val="en-US" w:eastAsia="zh-CN"/>
         </w:rPr>
       </w:pPr>
-      <w:bookmarkStart w:id="44" w:name="_Toc4801"/>
+      <w:bookmarkStart w:id="44" w:name="_Toc32639"/>
       <w:r>
         <w:rPr>
           <w:rFonts w:hint="eastAsia" w:ascii="微软雅黑" w:hAnsi="微软雅黑"/>
@@ -11344,7 +11373,7 @@
         </w:numPr>
         <w:ind w:left="850" w:leftChars="0" w:hanging="453" w:firstLineChars="0"/>
       </w:pPr>
-      <w:bookmarkStart w:id="45" w:name="_Toc17676"/>
+      <w:bookmarkStart w:id="45" w:name="_Toc8826"/>
       <w:r>
         <w:rPr>
           <w:rFonts w:hint="eastAsia"/>
@@ -11462,7 +11491,7 @@
         </w:numPr>
         <w:ind w:left="850" w:leftChars="0" w:hanging="453" w:firstLineChars="0"/>
       </w:pPr>
-      <w:bookmarkStart w:id="46" w:name="_Toc6665"/>
+      <w:bookmarkStart w:id="46" w:name="_Toc20726"/>
       <w:r>
         <w:rPr>
           <w:rFonts w:hint="eastAsia"/>
@@ -11501,7 +11530,7 @@
         </w:numPr>
         <w:ind w:left="850" w:leftChars="0" w:hanging="453" w:firstLineChars="0"/>
       </w:pPr>
-      <w:bookmarkStart w:id="47" w:name="_Toc31075"/>
+      <w:bookmarkStart w:id="47" w:name="_Toc30829"/>
       <w:r>
         <w:rPr>
           <w:rFonts w:hint="eastAsia"/>
@@ -11566,7 +11595,7 @@
           <w:lang w:val="en-US" w:eastAsia="zh-CN"/>
         </w:rPr>
       </w:pPr>
-      <w:bookmarkStart w:id="48" w:name="_Toc6802"/>
+      <w:bookmarkStart w:id="48" w:name="_Toc15799"/>
       <w:r>
         <w:rPr>
           <w:rFonts w:hint="eastAsia" w:ascii="微软雅黑" w:hAnsi="微软雅黑"/>
@@ -11585,7 +11614,7 @@
         </w:numPr>
         <w:ind w:left="850" w:leftChars="0" w:hanging="453" w:firstLineChars="0"/>
       </w:pPr>
-      <w:bookmarkStart w:id="49" w:name="_Toc10940"/>
+      <w:bookmarkStart w:id="49" w:name="_Toc32117"/>
       <w:r>
         <w:rPr>
           <w:rFonts w:hint="eastAsia"/>
@@ -11722,7 +11751,7 @@
         </w:numPr>
         <w:ind w:left="850" w:leftChars="0" w:hanging="453" w:firstLineChars="0"/>
       </w:pPr>
-      <w:bookmarkStart w:id="50" w:name="_Toc19146"/>
+      <w:bookmarkStart w:id="50" w:name="_Toc1876"/>
       <w:r>
         <w:rPr>
           <w:rFonts w:hint="eastAsia"/>
@@ -11761,7 +11790,7 @@
         </w:numPr>
         <w:ind w:left="850" w:leftChars="0" w:hanging="453" w:firstLineChars="0"/>
       </w:pPr>
-      <w:bookmarkStart w:id="51" w:name="_Toc13807"/>
+      <w:bookmarkStart w:id="51" w:name="_Toc26272"/>
       <w:r>
         <w:rPr>
           <w:rFonts w:hint="eastAsia"/>
@@ -11804,7 +11833,7 @@
           <w:lang w:val="en-US" w:eastAsia="zh-CN"/>
         </w:rPr>
       </w:pPr>
-      <w:bookmarkStart w:id="52" w:name="_Toc7103"/>
+      <w:bookmarkStart w:id="52" w:name="_Toc2423"/>
       <w:r>
         <w:rPr>
           <w:rFonts w:hint="eastAsia" w:ascii="微软雅黑" w:hAnsi="微软雅黑"/>
@@ -11867,7 +11896,7 @@
           <w:lang w:val="en-US" w:eastAsia="zh-CN"/>
         </w:rPr>
       </w:pPr>
-      <w:bookmarkStart w:id="53" w:name="_Toc6403"/>
+      <w:bookmarkStart w:id="53" w:name="_Toc30832"/>
       <w:r>
         <w:rPr>
           <w:rFonts w:hint="eastAsia" w:ascii="微软雅黑" w:hAnsi="微软雅黑"/>
@@ -11894,7 +11923,7 @@
           <w:szCs w:val="24"/>
           <w:lang w:val="en-US" w:eastAsia="zh-CN"/>
         </w:rPr>
-        <w:t>HTTPWAF收费版是以规则引擎、智能语义解析和深度机器学习引擎组合检测的WEB应用防火墙，用于对抗未知攻击，尤其以发现0day漏洞为目标，源码可以开放，微信号httpwaf。</w:t>
+        <w:t>HTTPWAF收费版是专注用各类算法对抗未知攻击，尤其以发现0day漏洞为目标，源码可以开放，微信号httpwaf。</w:t>
       </w:r>
     </w:p>
     <w:p>

--- a/httpwaf详细使用手册.docx
+++ b/httpwaf详细使用手册.docx
@@ -788,20 +788,20 @@
           <w:szCs w:val="24"/>
         </w:rPr>
       </w:pPr>
-      <w:bookmarkStart w:id="4" w:name="_Toc136433934"/>
+      <w:bookmarkStart w:id="4" w:name="_Toc149635784"/>
       <w:bookmarkStart w:id="5" w:name="_Toc136247978"/>
       <w:bookmarkStart w:id="6" w:name="_Toc135749842"/>
-      <w:bookmarkStart w:id="7" w:name="_Toc149635784"/>
-      <w:bookmarkStart w:id="8" w:name="_Toc138076281"/>
-      <w:bookmarkStart w:id="9" w:name="_Toc137540459"/>
-      <w:bookmarkStart w:id="10" w:name="_Toc136240716"/>
-      <w:bookmarkStart w:id="11" w:name="_Toc124265583"/>
-      <w:bookmarkStart w:id="12" w:name="_Toc136243600"/>
-      <w:bookmarkStart w:id="13" w:name="_Toc164691282"/>
-      <w:bookmarkStart w:id="14" w:name="_Toc136245953"/>
-      <w:bookmarkStart w:id="15" w:name="_Toc142384831"/>
-      <w:bookmarkStart w:id="16" w:name="_Toc124264236"/>
-      <w:bookmarkStart w:id="17" w:name="_Toc135749817"/>
+      <w:bookmarkStart w:id="7" w:name="_Toc138076281"/>
+      <w:bookmarkStart w:id="8" w:name="_Toc136433934"/>
+      <w:bookmarkStart w:id="9" w:name="_Toc142384831"/>
+      <w:bookmarkStart w:id="10" w:name="_Toc135749817"/>
+      <w:bookmarkStart w:id="11" w:name="_Toc124264236"/>
+      <w:bookmarkStart w:id="12" w:name="_Toc136245953"/>
+      <w:bookmarkStart w:id="13" w:name="_Toc124265583"/>
+      <w:bookmarkStart w:id="14" w:name="_Toc137540459"/>
+      <w:bookmarkStart w:id="15" w:name="_Toc164691282"/>
+      <w:bookmarkStart w:id="16" w:name="_Toc136243600"/>
+      <w:bookmarkStart w:id="17" w:name="_Toc136240716"/>
       <w:r>
         <w:rPr>
           <w:rFonts w:hint="eastAsia" w:ascii="微软雅黑" w:hAnsi="微软雅黑" w:eastAsia="微软雅黑" w:cs="微软雅黑"/>
@@ -4813,7 +4813,7 @@
           <w:szCs w:val="24"/>
           <w:lang w:val="en-US" w:eastAsia="zh-CN"/>
         </w:rPr>
-        <w:t xml:space="preserve"> x86-64位原生</w:t>
+        <w:t xml:space="preserve"> x86-64位</w:t>
       </w:r>
       <w:r>
         <w:rPr>
@@ -4890,7 +4890,28 @@
           <w:szCs w:val="24"/>
           <w:lang w:val="en-US" w:eastAsia="zh-CN"/>
         </w:rPr>
-        <w:t>9999管理端口，不可修改，禁止向公网开放（或设置IP访问白名单）。</w:t>
+        <w:t>9999管理端口，不可修改，</w:t>
+      </w:r>
+      <w:r>
+        <w:rPr>
+          <w:rFonts w:hint="eastAsia" w:ascii="微软雅黑" w:hAnsi="微软雅黑" w:eastAsia="微软雅黑" w:cs="微软雅黑"/>
+          <w:b/>
+          <w:color w:val="FF0000"/>
+          <w:kern w:val="2"/>
+          <w:sz w:val="24"/>
+          <w:szCs w:val="24"/>
+          <w:lang w:val="en-US" w:eastAsia="zh-CN" w:bidi="ar-SA"/>
+        </w:rPr>
+        <w:t>禁止向公网开放</w:t>
+      </w:r>
+      <w:r>
+        <w:rPr>
+          <w:rFonts w:hint="eastAsia" w:ascii="微软雅黑" w:hAnsi="微软雅黑" w:eastAsia="微软雅黑" w:cs="微软雅黑"/>
+          <w:sz w:val="24"/>
+          <w:szCs w:val="24"/>
+          <w:lang w:val="en-US" w:eastAsia="zh-CN"/>
+        </w:rPr>
+        <w:t>（或设置IP访问白名单）。</w:t>
       </w:r>
     </w:p>
     <w:p>
@@ -4915,6 +4936,8 @@
         <w:t>承诺</w:t>
       </w:r>
       <w:bookmarkEnd w:id="20"/>
+      <w:bookmarkStart w:id="54" w:name="_GoBack"/>
+      <w:bookmarkEnd w:id="54"/>
     </w:p>
     <w:p>
       <w:pPr>
@@ -7037,19 +7060,7 @@
           <w:highlight w:val="yellow"/>
           <w:lang w:val="en-US" w:eastAsia="zh-CN"/>
         </w:rPr>
-        <w:t>如果UI没自动刷新，</w:t>
-      </w:r>
-      <w:bookmarkStart w:id="54" w:name="_GoBack"/>
-      <w:bookmarkEnd w:id="54"/>
-      <w:r>
-        <w:rPr>
-          <w:rFonts w:hint="eastAsia" w:ascii="微软雅黑" w:hAnsi="微软雅黑" w:eastAsia="微软雅黑" w:cs="微软雅黑"/>
-          <w:sz w:val="24"/>
-          <w:szCs w:val="24"/>
-          <w:highlight w:val="yellow"/>
-          <w:lang w:val="en-US" w:eastAsia="zh-CN"/>
-        </w:rPr>
-        <w:t>请再次点击左边菜单</w:t>
+        <w:t>如果UI没自动刷新，请再次点击左边菜单</w:t>
       </w:r>
       <w:r>
         <w:rPr>
@@ -12012,7 +12023,38 @@
           <w:szCs w:val="24"/>
           <w:lang w:val="en-US" w:eastAsia="zh-CN"/>
         </w:rPr>
-        <w:t>攻防乃顶级智商对抗，我们努力做最好用的WAF，9999管理端口禁止向公网开放，勿谓言之不预也。</w:t>
+        <w:t>攻防乃顶级智商对抗，我们努力做最好用的WAF，</w:t>
+      </w:r>
+      <w:r>
+        <w:rPr>
+          <w:rFonts w:hint="eastAsia" w:ascii="微软雅黑" w:hAnsi="微软雅黑" w:eastAsia="微软雅黑" w:cs="微软雅黑"/>
+          <w:b/>
+          <w:color w:val="FF0000"/>
+          <w:sz w:val="24"/>
+          <w:szCs w:val="24"/>
+          <w:lang w:val="en-US" w:eastAsia="zh-CN"/>
+        </w:rPr>
+        <w:t>9</w:t>
+      </w:r>
+      <w:r>
+        <w:rPr>
+          <w:rFonts w:hint="eastAsia" w:ascii="微软雅黑" w:hAnsi="微软雅黑" w:eastAsia="微软雅黑" w:cs="微软雅黑"/>
+          <w:b/>
+          <w:color w:val="FF0000"/>
+          <w:sz w:val="24"/>
+          <w:szCs w:val="24"/>
+          <w:lang w:val="en-US" w:eastAsia="zh-CN"/>
+        </w:rPr>
+        <w:t>999管理端口禁止向公网开放，勿谓言之不预也</w:t>
+      </w:r>
+      <w:r>
+        <w:rPr>
+          <w:rFonts w:hint="eastAsia" w:ascii="微软雅黑" w:hAnsi="微软雅黑" w:eastAsia="微软雅黑" w:cs="微软雅黑"/>
+          <w:sz w:val="24"/>
+          <w:szCs w:val="24"/>
+          <w:lang w:val="en-US" w:eastAsia="zh-CN"/>
+        </w:rPr>
+        <w:t>。</w:t>
       </w:r>
     </w:p>
     <w:p>
